--- a/Diseño Interfaces/La colonia de edu/CarlosPenaver.docx
+++ b/Diseño Interfaces/La colonia de edu/CarlosPenaver.docx
@@ -559,6 +559,124 @@
         </w:p>
         <w:p>
           <w:r>
+            <w:rPr>
+              <w:noProof/>
+            </w:rPr>
+            <mc:AlternateContent>
+              <mc:Choice Requires="wps">
+                <w:drawing>
+                  <wp:anchor distT="45720" distB="45720" distL="114300" distR="114300" simplePos="0" relativeHeight="251664384" behindDoc="0" locked="0" layoutInCell="1" allowOverlap="1" wp14:anchorId="247F94DB" wp14:editId="6E38FC0B">
+                    <wp:simplePos x="0" y="0"/>
+                    <wp:positionH relativeFrom="column">
+                      <wp:posOffset>2318492</wp:posOffset>
+                    </wp:positionH>
+                    <wp:positionV relativeFrom="paragraph">
+                      <wp:posOffset>6388017</wp:posOffset>
+                    </wp:positionV>
+                    <wp:extent cx="3551555" cy="518160"/>
+                    <wp:effectExtent l="0" t="0" r="10795" b="15240"/>
+                    <wp:wrapSquare wrapText="bothSides"/>
+                    <wp:docPr id="217" name="Cuadro de texto 2"/>
+                    <wp:cNvGraphicFramePr>
+                      <a:graphicFrameLocks xmlns:a="http://schemas.openxmlformats.org/drawingml/2006/main"/>
+                    </wp:cNvGraphicFramePr>
+                    <a:graphic xmlns:a="http://schemas.openxmlformats.org/drawingml/2006/main">
+                      <a:graphicData uri="http://schemas.microsoft.com/office/word/2010/wordprocessingShape">
+                        <wps:wsp>
+                          <wps:cNvSpPr txBox="1">
+                            <a:spLocks noChangeArrowheads="1"/>
+                          </wps:cNvSpPr>
+                          <wps:spPr bwMode="auto">
+                            <a:xfrm>
+                              <a:off x="0" y="0"/>
+                              <a:ext cx="3551555" cy="518160"/>
+                            </a:xfrm>
+                            <a:prstGeom prst="rect">
+                              <a:avLst/>
+                            </a:prstGeom>
+                            <a:solidFill>
+                              <a:srgbClr val="FFFFFF"/>
+                            </a:solidFill>
+                            <a:ln w="9525">
+                              <a:solidFill>
+                                <a:schemeClr val="bg1"/>
+                              </a:solidFill>
+                              <a:miter lim="800000"/>
+                              <a:headEnd/>
+                              <a:tailEnd/>
+                            </a:ln>
+                          </wps:spPr>
+                          <wps:txbx>
+                            <w:txbxContent>
+                              <w:p>
+                                <w:pPr>
+                                  <w:rPr>
+                                    <w:sz w:val="28"/>
+                                    <w:szCs w:val="28"/>
+                                  </w:rPr>
+                                </w:pPr>
+                                <w:hyperlink r:id="rId6" w:history="1">
+                                  <w:r>
+                                    <w:rPr>
+                                      <w:rStyle w:val="Hipervnculo"/>
+                                      <w:sz w:val="28"/>
+                                      <w:szCs w:val="28"/>
+                                    </w:rPr>
+                                    <w:t>https://lacoloniadeedu.carlospenalver.es/</w:t>
+                                  </w:r>
+                                </w:hyperlink>
+                              </w:p>
+                              <w:p/>
+                            </w:txbxContent>
+                          </wps:txbx>
+                          <wps:bodyPr rot="0" vert="horz" wrap="square" lIns="91440" tIns="45720" rIns="91440" bIns="45720" anchor="t" anchorCtr="0">
+                            <a:noAutofit/>
+                          </wps:bodyPr>
+                        </wps:wsp>
+                      </a:graphicData>
+                    </a:graphic>
+                    <wp14:sizeRelH relativeFrom="margin">
+                      <wp14:pctWidth>0</wp14:pctWidth>
+                    </wp14:sizeRelH>
+                    <wp14:sizeRelV relativeFrom="margin">
+                      <wp14:pctHeight>0</wp14:pctHeight>
+                    </wp14:sizeRelV>
+                  </wp:anchor>
+                </w:drawing>
+              </mc:Choice>
+              <mc:Fallback>
+                <w:pict>
+                  <v:shape w14:anchorId="247F94DB" id="Cuadro de texto 2" o:spid="_x0000_s1030" type="#_x0000_t202" style="position:absolute;margin-left:182.55pt;margin-top:503pt;width:279.65pt;height:40.8pt;z-index:251664384;visibility:visible;mso-wrap-style:square;mso-width-percent:0;mso-height-percent:0;mso-wrap-distance-left:9pt;mso-wrap-distance-top:3.6pt;mso-wrap-distance-right:9pt;mso-wrap-distance-bottom:3.6pt;mso-position-horizontal:absolute;mso-position-horizontal-relative:text;mso-position-vertical:absolute;mso-position-vertical-relative:text;mso-width-percent:0;mso-height-percent:0;mso-width-relative:margin;mso-height-relative:margin;v-text-anchor:top" o:gfxdata="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" strokecolor="white [3212]">
+                    <v:textbox>
+                      <w:txbxContent>
+                        <w:p>
+                          <w:pPr>
+                            <w:rPr>
+                              <w:sz w:val="28"/>
+                              <w:szCs w:val="28"/>
+                            </w:rPr>
+                          </w:pPr>
+                          <w:hyperlink r:id="rId7" w:history="1">
+                            <w:r>
+                              <w:rPr>
+                                <w:rStyle w:val="Hipervnculo"/>
+                                <w:sz w:val="28"/>
+                                <w:szCs w:val="28"/>
+                              </w:rPr>
+                              <w:t>https://lacoloniadeedu.carlospenalver.es/</w:t>
+                            </w:r>
+                          </w:hyperlink>
+                        </w:p>
+                        <w:p/>
+                      </w:txbxContent>
+                    </v:textbox>
+                    <w10:wrap type="square"/>
+                  </v:shape>
+                </w:pict>
+              </mc:Fallback>
+            </mc:AlternateContent>
+          </w:r>
+          <w:r>
             <w:br w:type="page"/>
           </w:r>
         </w:p>
@@ -593,16 +711,512 @@
           </w:r>
         </w:p>
         <w:p>
-          <w:fldSimple w:instr=" TOC \o &quot;1-3&quot; \h \z \u ">
-            <w:r>
-              <w:rPr>
-                <w:b/>
-                <w:bCs/>
-                <w:noProof/>
-              </w:rPr>
-              <w:t>No se encontraron entradas de tabla de contenido.</w:t>
-            </w:r>
-          </w:fldSimple>
+          <w:pPr>
+            <w:pStyle w:val="TDC1"/>
+            <w:tabs>
+              <w:tab w:val="right" w:leader="dot" w:pos="8494"/>
+            </w:tabs>
+            <w:rPr>
+              <w:rFonts w:eastAsiaTheme="minorEastAsia"/>
+              <w:noProof/>
+              <w:lang w:eastAsia="es-ES"/>
+            </w:rPr>
+          </w:pPr>
+          <w:r>
+            <w:fldChar w:fldCharType="begin"/>
+          </w:r>
+          <w:r>
+            <w:instrText xml:space="preserve"> TOC \o "1-3" \h \z \u </w:instrText>
+          </w:r>
+          <w:r>
+            <w:fldChar w:fldCharType="separate"/>
+          </w:r>
+          <w:hyperlink w:anchor="_Toc97060719" w:history="1">
+            <w:r>
+              <w:rPr>
+                <w:rStyle w:val="Hipervnculo"/>
+                <w:noProof/>
+              </w:rPr>
+              <w:t>Tema utilizado</w:t>
+            </w:r>
+            <w:r>
+              <w:rPr>
+                <w:noProof/>
+                <w:webHidden/>
+              </w:rPr>
+              <w:tab/>
+            </w:r>
+            <w:r>
+              <w:rPr>
+                <w:noProof/>
+                <w:webHidden/>
+              </w:rPr>
+              <w:fldChar w:fldCharType="begin"/>
+            </w:r>
+            <w:r>
+              <w:rPr>
+                <w:noProof/>
+                <w:webHidden/>
+              </w:rPr>
+              <w:instrText xml:space="preserve"> PAGEREF _Toc97060719 \h </w:instrText>
+            </w:r>
+            <w:r>
+              <w:rPr>
+                <w:noProof/>
+                <w:webHidden/>
+              </w:rPr>
+            </w:r>
+            <w:r>
+              <w:rPr>
+                <w:noProof/>
+                <w:webHidden/>
+              </w:rPr>
+              <w:fldChar w:fldCharType="separate"/>
+            </w:r>
+            <w:r>
+              <w:rPr>
+                <w:noProof/>
+                <w:webHidden/>
+              </w:rPr>
+              <w:t>2</w:t>
+            </w:r>
+            <w:r>
+              <w:rPr>
+                <w:noProof/>
+                <w:webHidden/>
+              </w:rPr>
+              <w:fldChar w:fldCharType="end"/>
+            </w:r>
+          </w:hyperlink>
+        </w:p>
+        <w:p>
+          <w:pPr>
+            <w:pStyle w:val="TDC1"/>
+            <w:tabs>
+              <w:tab w:val="right" w:leader="dot" w:pos="8494"/>
+            </w:tabs>
+            <w:rPr>
+              <w:rFonts w:eastAsiaTheme="minorEastAsia"/>
+              <w:noProof/>
+              <w:lang w:eastAsia="es-ES"/>
+            </w:rPr>
+          </w:pPr>
+          <w:hyperlink w:anchor="_Toc97060720" w:history="1">
+            <w:r>
+              <w:rPr>
+                <w:rStyle w:val="Hipervnculo"/>
+                <w:noProof/>
+              </w:rPr>
+              <w:t>Páginas y menú</w:t>
+            </w:r>
+            <w:r>
+              <w:rPr>
+                <w:noProof/>
+                <w:webHidden/>
+              </w:rPr>
+              <w:tab/>
+            </w:r>
+            <w:r>
+              <w:rPr>
+                <w:noProof/>
+                <w:webHidden/>
+              </w:rPr>
+              <w:fldChar w:fldCharType="begin"/>
+            </w:r>
+            <w:r>
+              <w:rPr>
+                <w:noProof/>
+                <w:webHidden/>
+              </w:rPr>
+              <w:instrText xml:space="preserve"> PAGEREF _Toc97060720 \h </w:instrText>
+            </w:r>
+            <w:r>
+              <w:rPr>
+                <w:noProof/>
+                <w:webHidden/>
+              </w:rPr>
+            </w:r>
+            <w:r>
+              <w:rPr>
+                <w:noProof/>
+                <w:webHidden/>
+              </w:rPr>
+              <w:fldChar w:fldCharType="separate"/>
+            </w:r>
+            <w:r>
+              <w:rPr>
+                <w:noProof/>
+                <w:webHidden/>
+              </w:rPr>
+              <w:t>2</w:t>
+            </w:r>
+            <w:r>
+              <w:rPr>
+                <w:noProof/>
+                <w:webHidden/>
+              </w:rPr>
+              <w:fldChar w:fldCharType="end"/>
+            </w:r>
+          </w:hyperlink>
+        </w:p>
+        <w:p>
+          <w:pPr>
+            <w:pStyle w:val="TDC1"/>
+            <w:tabs>
+              <w:tab w:val="right" w:leader="dot" w:pos="8494"/>
+            </w:tabs>
+            <w:rPr>
+              <w:rFonts w:eastAsiaTheme="minorEastAsia"/>
+              <w:noProof/>
+              <w:lang w:eastAsia="es-ES"/>
+            </w:rPr>
+          </w:pPr>
+          <w:hyperlink w:anchor="_Toc97060721" w:history="1">
+            <w:r>
+              <w:rPr>
+                <w:rStyle w:val="Hipervnculo"/>
+                <w:noProof/>
+              </w:rPr>
+              <w:t>Entradas</w:t>
+            </w:r>
+            <w:r>
+              <w:rPr>
+                <w:noProof/>
+                <w:webHidden/>
+              </w:rPr>
+              <w:tab/>
+            </w:r>
+            <w:r>
+              <w:rPr>
+                <w:noProof/>
+                <w:webHidden/>
+              </w:rPr>
+              <w:fldChar w:fldCharType="begin"/>
+            </w:r>
+            <w:r>
+              <w:rPr>
+                <w:noProof/>
+                <w:webHidden/>
+              </w:rPr>
+              <w:instrText xml:space="preserve"> PAGEREF _Toc97060721 \h </w:instrText>
+            </w:r>
+            <w:r>
+              <w:rPr>
+                <w:noProof/>
+                <w:webHidden/>
+              </w:rPr>
+            </w:r>
+            <w:r>
+              <w:rPr>
+                <w:noProof/>
+                <w:webHidden/>
+              </w:rPr>
+              <w:fldChar w:fldCharType="separate"/>
+            </w:r>
+            <w:r>
+              <w:rPr>
+                <w:noProof/>
+                <w:webHidden/>
+              </w:rPr>
+              <w:t>3</w:t>
+            </w:r>
+            <w:r>
+              <w:rPr>
+                <w:noProof/>
+                <w:webHidden/>
+              </w:rPr>
+              <w:fldChar w:fldCharType="end"/>
+            </w:r>
+          </w:hyperlink>
+        </w:p>
+        <w:p>
+          <w:pPr>
+            <w:pStyle w:val="TDC1"/>
+            <w:tabs>
+              <w:tab w:val="right" w:leader="dot" w:pos="8494"/>
+            </w:tabs>
+            <w:rPr>
+              <w:rFonts w:eastAsiaTheme="minorEastAsia"/>
+              <w:noProof/>
+              <w:lang w:eastAsia="es-ES"/>
+            </w:rPr>
+          </w:pPr>
+          <w:hyperlink w:anchor="_Toc97060722" w:history="1">
+            <w:r>
+              <w:rPr>
+                <w:rStyle w:val="Hipervnculo"/>
+                <w:noProof/>
+              </w:rPr>
+              <w:t>Usuarios</w:t>
+            </w:r>
+            <w:r>
+              <w:rPr>
+                <w:noProof/>
+                <w:webHidden/>
+              </w:rPr>
+              <w:tab/>
+            </w:r>
+            <w:r>
+              <w:rPr>
+                <w:noProof/>
+                <w:webHidden/>
+              </w:rPr>
+              <w:fldChar w:fldCharType="begin"/>
+            </w:r>
+            <w:r>
+              <w:rPr>
+                <w:noProof/>
+                <w:webHidden/>
+              </w:rPr>
+              <w:instrText xml:space="preserve"> PAGEREF _Toc97060722 \h </w:instrText>
+            </w:r>
+            <w:r>
+              <w:rPr>
+                <w:noProof/>
+                <w:webHidden/>
+              </w:rPr>
+            </w:r>
+            <w:r>
+              <w:rPr>
+                <w:noProof/>
+                <w:webHidden/>
+              </w:rPr>
+              <w:fldChar w:fldCharType="separate"/>
+            </w:r>
+            <w:r>
+              <w:rPr>
+                <w:noProof/>
+                <w:webHidden/>
+              </w:rPr>
+              <w:t>3</w:t>
+            </w:r>
+            <w:r>
+              <w:rPr>
+                <w:noProof/>
+                <w:webHidden/>
+              </w:rPr>
+              <w:fldChar w:fldCharType="end"/>
+            </w:r>
+          </w:hyperlink>
+        </w:p>
+        <w:p>
+          <w:pPr>
+            <w:pStyle w:val="TDC1"/>
+            <w:tabs>
+              <w:tab w:val="right" w:leader="dot" w:pos="8494"/>
+            </w:tabs>
+            <w:rPr>
+              <w:rFonts w:eastAsiaTheme="minorEastAsia"/>
+              <w:noProof/>
+              <w:lang w:eastAsia="es-ES"/>
+            </w:rPr>
+          </w:pPr>
+          <w:hyperlink w:anchor="_Toc97060723" w:history="1">
+            <w:r>
+              <w:rPr>
+                <w:rStyle w:val="Hipervnculo"/>
+                <w:noProof/>
+              </w:rPr>
+              <w:t>Widgets</w:t>
+            </w:r>
+            <w:r>
+              <w:rPr>
+                <w:noProof/>
+                <w:webHidden/>
+              </w:rPr>
+              <w:tab/>
+            </w:r>
+            <w:r>
+              <w:rPr>
+                <w:noProof/>
+                <w:webHidden/>
+              </w:rPr>
+              <w:fldChar w:fldCharType="begin"/>
+            </w:r>
+            <w:r>
+              <w:rPr>
+                <w:noProof/>
+                <w:webHidden/>
+              </w:rPr>
+              <w:instrText xml:space="preserve"> PAGEREF _Toc97060723 \h </w:instrText>
+            </w:r>
+            <w:r>
+              <w:rPr>
+                <w:noProof/>
+                <w:webHidden/>
+              </w:rPr>
+            </w:r>
+            <w:r>
+              <w:rPr>
+                <w:noProof/>
+                <w:webHidden/>
+              </w:rPr>
+              <w:fldChar w:fldCharType="separate"/>
+            </w:r>
+            <w:r>
+              <w:rPr>
+                <w:noProof/>
+                <w:webHidden/>
+              </w:rPr>
+              <w:t>4</w:t>
+            </w:r>
+            <w:r>
+              <w:rPr>
+                <w:noProof/>
+                <w:webHidden/>
+              </w:rPr>
+              <w:fldChar w:fldCharType="end"/>
+            </w:r>
+          </w:hyperlink>
+        </w:p>
+        <w:p>
+          <w:pPr>
+            <w:pStyle w:val="TDC1"/>
+            <w:tabs>
+              <w:tab w:val="right" w:leader="dot" w:pos="8494"/>
+            </w:tabs>
+            <w:rPr>
+              <w:rFonts w:eastAsiaTheme="minorEastAsia"/>
+              <w:noProof/>
+              <w:lang w:eastAsia="es-ES"/>
+            </w:rPr>
+          </w:pPr>
+          <w:hyperlink w:anchor="_Toc97060724" w:history="1">
+            <w:r>
+              <w:rPr>
+                <w:rStyle w:val="Hipervnculo"/>
+                <w:noProof/>
+              </w:rPr>
+              <w:t>Plugins</w:t>
+            </w:r>
+            <w:r>
+              <w:rPr>
+                <w:noProof/>
+                <w:webHidden/>
+              </w:rPr>
+              <w:tab/>
+            </w:r>
+            <w:r>
+              <w:rPr>
+                <w:noProof/>
+                <w:webHidden/>
+              </w:rPr>
+              <w:fldChar w:fldCharType="begin"/>
+            </w:r>
+            <w:r>
+              <w:rPr>
+                <w:noProof/>
+                <w:webHidden/>
+              </w:rPr>
+              <w:instrText xml:space="preserve"> PAGEREF _Toc97060724 \h </w:instrText>
+            </w:r>
+            <w:r>
+              <w:rPr>
+                <w:noProof/>
+                <w:webHidden/>
+              </w:rPr>
+            </w:r>
+            <w:r>
+              <w:rPr>
+                <w:noProof/>
+                <w:webHidden/>
+              </w:rPr>
+              <w:fldChar w:fldCharType="separate"/>
+            </w:r>
+            <w:r>
+              <w:rPr>
+                <w:noProof/>
+                <w:webHidden/>
+              </w:rPr>
+              <w:t>4</w:t>
+            </w:r>
+            <w:r>
+              <w:rPr>
+                <w:noProof/>
+                <w:webHidden/>
+              </w:rPr>
+              <w:fldChar w:fldCharType="end"/>
+            </w:r>
+          </w:hyperlink>
+        </w:p>
+        <w:p>
+          <w:pPr>
+            <w:pStyle w:val="TDC1"/>
+            <w:tabs>
+              <w:tab w:val="right" w:leader="dot" w:pos="8494"/>
+            </w:tabs>
+            <w:rPr>
+              <w:rFonts w:eastAsiaTheme="minorEastAsia"/>
+              <w:noProof/>
+              <w:lang w:eastAsia="es-ES"/>
+            </w:rPr>
+          </w:pPr>
+          <w:hyperlink w:anchor="_Toc97060725" w:history="1">
+            <w:r>
+              <w:rPr>
+                <w:rStyle w:val="Hipervnculo"/>
+                <w:noProof/>
+              </w:rPr>
+              <w:t>Novedades</w:t>
+            </w:r>
+            <w:r>
+              <w:rPr>
+                <w:noProof/>
+                <w:webHidden/>
+              </w:rPr>
+              <w:tab/>
+            </w:r>
+            <w:r>
+              <w:rPr>
+                <w:noProof/>
+                <w:webHidden/>
+              </w:rPr>
+              <w:fldChar w:fldCharType="begin"/>
+            </w:r>
+            <w:r>
+              <w:rPr>
+                <w:noProof/>
+                <w:webHidden/>
+              </w:rPr>
+              <w:instrText xml:space="preserve"> PAGEREF _Toc97060725 \h </w:instrText>
+            </w:r>
+            <w:r>
+              <w:rPr>
+                <w:noProof/>
+                <w:webHidden/>
+              </w:rPr>
+            </w:r>
+            <w:r>
+              <w:rPr>
+                <w:noProof/>
+                <w:webHidden/>
+              </w:rPr>
+              <w:fldChar w:fldCharType="separate"/>
+            </w:r>
+            <w:r>
+              <w:rPr>
+                <w:noProof/>
+                <w:webHidden/>
+              </w:rPr>
+              <w:t>5</w:t>
+            </w:r>
+            <w:r>
+              <w:rPr>
+                <w:noProof/>
+                <w:webHidden/>
+              </w:rPr>
+              <w:fldChar w:fldCharType="end"/>
+            </w:r>
+          </w:hyperlink>
+        </w:p>
+        <w:p>
+          <w:r>
+            <w:rPr>
+              <w:b/>
+              <w:bCs/>
+            </w:rPr>
+            <w:fldChar w:fldCharType="end"/>
+          </w:r>
         </w:p>
       </w:sdtContent>
     </w:sdt>
@@ -615,10 +1229,12 @@
       <w:pPr>
         <w:pStyle w:val="Ttulo1"/>
       </w:pPr>
+      <w:bookmarkStart w:id="0" w:name="_Toc97060719"/>
       <w:r>
         <w:lastRenderedPageBreak/>
         <w:t>Tema utilizado</w:t>
       </w:r>
+      <w:bookmarkEnd w:id="0"/>
     </w:p>
     <w:p/>
     <w:p>
@@ -674,356 +1290,6 @@
             <wp:extent cx="4124901" cy="3105583"/>
             <wp:effectExtent l="0" t="0" r="9525" b="0"/>
             <wp:docPr id="1" name="Imagen 1"/>
-            <wp:cNvGraphicFramePr>
-              <a:graphicFrameLocks xmlns:a="http://schemas.openxmlformats.org/drawingml/2006/main" noChangeAspect="1"/>
-            </wp:cNvGraphicFramePr>
-            <a:graphic xmlns:a="http://schemas.openxmlformats.org/drawingml/2006/main">
-              <a:graphicData uri="http://schemas.openxmlformats.org/drawingml/2006/picture">
-                <pic:pic xmlns:pic="http://schemas.openxmlformats.org/drawingml/2006/picture">
-                  <pic:nvPicPr>
-                    <pic:cNvPr id="1" name=""/>
-                    <pic:cNvPicPr/>
-                  </pic:nvPicPr>
-                  <pic:blipFill>
-                    <a:blip r:embed="rId6"/>
-                    <a:stretch>
-                      <a:fillRect/>
-                    </a:stretch>
-                  </pic:blipFill>
-                  <pic:spPr>
-                    <a:xfrm>
-                      <a:off x="0" y="0"/>
-                      <a:ext cx="4124901" cy="3105583"/>
-                    </a:xfrm>
-                    <a:prstGeom prst="rect">
-                      <a:avLst/>
-                    </a:prstGeom>
-                  </pic:spPr>
-                </pic:pic>
-              </a:graphicData>
-            </a:graphic>
-          </wp:inline>
-        </w:drawing>
-      </w:r>
-    </w:p>
-    <w:p/>
-    <w:p>
-      <w:pPr>
-        <w:pStyle w:val="Ttulo1"/>
-      </w:pPr>
-      <w:r>
-        <w:t>Páginas</w:t>
-      </w:r>
-      <w:r>
-        <w:t xml:space="preserve"> y menú</w:t>
-      </w:r>
-    </w:p>
-    <w:p>
-      <w:r>
-        <w:drawing>
-          <wp:inline distT="0" distB="0" distL="0" distR="0" wp14:anchorId="49E2C191" wp14:editId="3FB53D43">
-            <wp:extent cx="5400040" cy="902970"/>
-            <wp:effectExtent l="0" t="0" r="0" b="0"/>
-            <wp:docPr id="5" name="Imagen 5"/>
-            <wp:cNvGraphicFramePr>
-              <a:graphicFrameLocks xmlns:a="http://schemas.openxmlformats.org/drawingml/2006/main" noChangeAspect="1"/>
-            </wp:cNvGraphicFramePr>
-            <a:graphic xmlns:a="http://schemas.openxmlformats.org/drawingml/2006/main">
-              <a:graphicData uri="http://schemas.openxmlformats.org/drawingml/2006/picture">
-                <pic:pic xmlns:pic="http://schemas.openxmlformats.org/drawingml/2006/picture">
-                  <pic:nvPicPr>
-                    <pic:cNvPr id="1" name=""/>
-                    <pic:cNvPicPr/>
-                  </pic:nvPicPr>
-                  <pic:blipFill>
-                    <a:blip r:embed="rId7"/>
-                    <a:stretch>
-                      <a:fillRect/>
-                    </a:stretch>
-                  </pic:blipFill>
-                  <pic:spPr>
-                    <a:xfrm>
-                      <a:off x="0" y="0"/>
-                      <a:ext cx="5400040" cy="902970"/>
-                    </a:xfrm>
-                    <a:prstGeom prst="rect">
-                      <a:avLst/>
-                    </a:prstGeom>
-                  </pic:spPr>
-                </pic:pic>
-              </a:graphicData>
-            </a:graphic>
-          </wp:inline>
-        </w:drawing>
-      </w:r>
-    </w:p>
-    <w:p>
-      <w:r>
-        <w:t>El sitio web contiene un total de 11 páginas.</w:t>
-      </w:r>
-    </w:p>
-    <w:p>
-      <w:pPr>
-        <w:pStyle w:val="Prrafodelista"/>
-        <w:numPr>
-          <w:ilvl w:val="0"/>
-          <w:numId w:val="1"/>
-        </w:numPr>
-      </w:pPr>
-      <w:r>
-        <w:t xml:space="preserve">Noticias: La página de inicio. Contiene un </w:t>
-      </w:r>
-      <w:proofErr w:type="spellStart"/>
-      <w:r>
-        <w:t>carousel</w:t>
-      </w:r>
-      <w:proofErr w:type="spellEnd"/>
-      <w:r>
-        <w:t xml:space="preserve"> con las tres noticias más recientes y todas las demás entradas.</w:t>
-      </w:r>
-    </w:p>
-    <w:p>
-      <w:pPr>
-        <w:pStyle w:val="Prrafodelista"/>
-        <w:numPr>
-          <w:ilvl w:val="0"/>
-          <w:numId w:val="1"/>
-        </w:numPr>
-      </w:pPr>
-      <w:r>
-        <w:t xml:space="preserve">Donaciones: En esta página se encuentran las diferentes vías para donar a la protectora. He utilizado un </w:t>
-      </w:r>
-      <w:r>
-        <w:t>widget del</w:t>
-      </w:r>
-      <w:r>
-        <w:t xml:space="preserve"> plugin “</w:t>
-      </w:r>
-      <w:proofErr w:type="spellStart"/>
-      <w:r>
-        <w:t>GiveWP</w:t>
-      </w:r>
-      <w:proofErr w:type="spellEnd"/>
-      <w:r>
-        <w:t xml:space="preserve"> – </w:t>
-      </w:r>
-      <w:proofErr w:type="spellStart"/>
-      <w:r>
-        <w:t>Donation</w:t>
-      </w:r>
-      <w:proofErr w:type="spellEnd"/>
-      <w:r>
-        <w:t xml:space="preserve"> Plugin”, donde se genera un formulario (personalizable) de varios pasos donde la persona va eligiendo cuánto quiere donar, añade sus datos y el plugin (una vez enlazado con </w:t>
-      </w:r>
-      <w:proofErr w:type="spellStart"/>
-      <w:r>
-        <w:t>paypal</w:t>
-      </w:r>
-      <w:proofErr w:type="spellEnd"/>
-      <w:r>
-        <w:t xml:space="preserve"> o </w:t>
-      </w:r>
-      <w:proofErr w:type="spellStart"/>
-      <w:r>
-        <w:t>Stripe</w:t>
-      </w:r>
-      <w:proofErr w:type="spellEnd"/>
-      <w:r>
-        <w:t>) se encarga de gestionar el pago e ingresarlo.</w:t>
-      </w:r>
-    </w:p>
-    <w:p>
-      <w:pPr>
-        <w:pStyle w:val="Prrafodelista"/>
-        <w:numPr>
-          <w:ilvl w:val="0"/>
-          <w:numId w:val="1"/>
-        </w:numPr>
-      </w:pPr>
-      <w:r>
-        <w:lastRenderedPageBreak/>
-        <w:t>Adopta: Dentro de adopta hay dos secciones; machos y hembras. Dentro de cada página se encuentran los gatos disponibles para adoptar o apadrinar junto con una foto y una breve descripción.</w:t>
-      </w:r>
-    </w:p>
-    <w:p>
-      <w:pPr>
-        <w:pStyle w:val="Prrafodelista"/>
-        <w:numPr>
-          <w:ilvl w:val="0"/>
-          <w:numId w:val="1"/>
-        </w:numPr>
-      </w:pPr>
-      <w:r>
-        <w:t xml:space="preserve">Voluntariado: aquí he añadido un formulario con </w:t>
-      </w:r>
-      <w:proofErr w:type="spellStart"/>
-      <w:r>
-        <w:t>checkbox</w:t>
-      </w:r>
-      <w:proofErr w:type="spellEnd"/>
-      <w:r>
-        <w:t xml:space="preserve"> donde, si se quiere participar como voluntario, solo tienes que poner nombre, email y en qué quieres o como puedes ayudar.</w:t>
-      </w:r>
-    </w:p>
-    <w:p>
-      <w:pPr>
-        <w:pStyle w:val="Prrafodelista"/>
-        <w:numPr>
-          <w:ilvl w:val="0"/>
-          <w:numId w:val="1"/>
-        </w:numPr>
-      </w:pPr>
-      <w:r>
-        <w:t>Quiénes somos: contiene dos páginas, una con la descripción de la protectora y otra con la descripción del desarrollador Web.</w:t>
-      </w:r>
-    </w:p>
-    <w:p>
-      <w:pPr>
-        <w:pStyle w:val="Prrafodelista"/>
-        <w:numPr>
-          <w:ilvl w:val="0"/>
-          <w:numId w:val="1"/>
-        </w:numPr>
-      </w:pPr>
-      <w:r>
-        <w:t xml:space="preserve">Contacto: se encuentra un formulario de email y las diferentes vías para poder comunicarse con la protectora (redes sociales, email, dirección y </w:t>
-      </w:r>
-      <w:r>
-        <w:t>número de teléfono.</w:t>
-      </w:r>
-    </w:p>
-    <w:p>
-      <w:pPr>
-        <w:pStyle w:val="Prrafodelista"/>
-        <w:numPr>
-          <w:ilvl w:val="0"/>
-          <w:numId w:val="1"/>
-        </w:numPr>
-      </w:pPr>
-      <w:r>
-        <w:t>Perfil: en Perfil los usuarios podrán registrarse para poder comentar dentro de la página web y darle apoyo a la causa.</w:t>
-      </w:r>
-    </w:p>
-    <w:p>
-      <w:pPr>
-        <w:pStyle w:val="Ttulo1"/>
-      </w:pPr>
-      <w:r>
-        <w:t>Entradas</w:t>
-      </w:r>
-    </w:p>
-    <w:p>
-      <w:r>
-        <w:t xml:space="preserve">Hay un total de 11 entradas. </w:t>
-      </w:r>
-    </w:p>
-    <w:p>
-      <w:r>
-        <w:t>Todas entran dentro de alguna de estas categorías:</w:t>
-      </w:r>
-    </w:p>
-    <w:p>
-      <w:pPr>
-        <w:pStyle w:val="Prrafodelista"/>
-        <w:numPr>
-          <w:ilvl w:val="0"/>
-          <w:numId w:val="1"/>
-        </w:numPr>
-      </w:pPr>
-      <w:r>
-        <w:t>Adopciones</w:t>
-      </w:r>
-    </w:p>
-    <w:p>
-      <w:pPr>
-        <w:pStyle w:val="Prrafodelista"/>
-        <w:numPr>
-          <w:ilvl w:val="0"/>
-          <w:numId w:val="1"/>
-        </w:numPr>
-      </w:pPr>
-      <w:r>
-        <w:t>Colaboraciones</w:t>
-      </w:r>
-    </w:p>
-    <w:p>
-      <w:pPr>
-        <w:pStyle w:val="Prrafodelista"/>
-        <w:numPr>
-          <w:ilvl w:val="0"/>
-          <w:numId w:val="1"/>
-        </w:numPr>
-      </w:pPr>
-      <w:r>
-        <w:t>Colonias</w:t>
-      </w:r>
-    </w:p>
-    <w:p>
-      <w:pPr>
-        <w:pStyle w:val="Prrafodelista"/>
-        <w:numPr>
-          <w:ilvl w:val="0"/>
-          <w:numId w:val="1"/>
-        </w:numPr>
-      </w:pPr>
-      <w:r>
-        <w:t>Donaciones</w:t>
-      </w:r>
-    </w:p>
-    <w:p>
-      <w:pPr>
-        <w:pStyle w:val="Prrafodelista"/>
-        <w:numPr>
-          <w:ilvl w:val="0"/>
-          <w:numId w:val="1"/>
-        </w:numPr>
-      </w:pPr>
-      <w:r>
-        <w:t>Productos</w:t>
-      </w:r>
-    </w:p>
-    <w:p>
-      <w:pPr>
-        <w:pStyle w:val="Prrafodelista"/>
-        <w:numPr>
-          <w:ilvl w:val="0"/>
-          <w:numId w:val="1"/>
-        </w:numPr>
-      </w:pPr>
-      <w:r>
-        <w:t>Santuario</w:t>
-      </w:r>
-    </w:p>
-    <w:p>
-      <w:pPr>
-        <w:pStyle w:val="Prrafodelista"/>
-        <w:numPr>
-          <w:ilvl w:val="0"/>
-          <w:numId w:val="1"/>
-        </w:numPr>
-      </w:pPr>
-      <w:r>
-        <w:t>Veterinario</w:t>
-      </w:r>
-    </w:p>
-    <w:p>
-      <w:pPr>
-        <w:ind w:left="360"/>
-      </w:pPr>
-      <w:r>
-        <w:t>La entrada “Dos peques en el veterinario” está restringida solo para usuarios conectados:</w:t>
-      </w:r>
-    </w:p>
-    <w:p>
-      <w:pPr>
-        <w:ind w:left="360"/>
-      </w:pPr>
-      <w:r>
-        <w:drawing>
-          <wp:inline distT="0" distB="0" distL="0" distR="0" wp14:anchorId="41FFBC21" wp14:editId="49739FD9">
-            <wp:extent cx="5400040" cy="857885"/>
-            <wp:effectExtent l="0" t="0" r="0" b="0"/>
-            <wp:docPr id="6" name="Imagen 6"/>
             <wp:cNvGraphicFramePr>
               <a:graphicFrameLocks xmlns:a="http://schemas.openxmlformats.org/drawingml/2006/main" noChangeAspect="1"/>
             </wp:cNvGraphicFramePr>
@@ -1043,7 +1309,7 @@
                   <pic:spPr>
                     <a:xfrm>
                       <a:off x="0" y="0"/>
-                      <a:ext cx="5400040" cy="857885"/>
+                      <a:ext cx="4124901" cy="3105583"/>
                     </a:xfrm>
                     <a:prstGeom prst="rect">
                       <a:avLst/>
@@ -1056,106 +1322,27 @@
         </w:drawing>
       </w:r>
     </w:p>
-    <w:p>
-      <w:r>
-        <w:t>Las etiquetas son variadas (gatos, comida, colonias…).</w:t>
-      </w:r>
-    </w:p>
+    <w:p/>
     <w:p>
       <w:pPr>
         <w:pStyle w:val="Ttulo1"/>
       </w:pPr>
-      <w:r>
-        <w:t>Usuarios</w:t>
-      </w:r>
-    </w:p>
-    <w:p>
-      <w:r>
-        <w:t xml:space="preserve">En total hay 6 usuarios: 2 </w:t>
-      </w:r>
-      <w:proofErr w:type="spellStart"/>
-      <w:r>
-        <w:t>admin</w:t>
-      </w:r>
-      <w:proofErr w:type="spellEnd"/>
-      <w:r>
-        <w:t xml:space="preserve"> (uno yo y otro el dueño de la protectora), un editor, un colaborador y un suscriptor.</w:t>
-      </w:r>
-    </w:p>
-    <w:p>
-      <w:r>
-        <w:t xml:space="preserve">El suscriptor (usuario: </w:t>
-      </w:r>
-      <w:proofErr w:type="spellStart"/>
-      <w:r>
-        <w:t>juani</w:t>
-      </w:r>
-      <w:proofErr w:type="spellEnd"/>
-      <w:r>
-        <w:t>) no ha escrito ninguna entrada ya que no tiene permisos para ello.</w:t>
-      </w:r>
-    </w:p>
-    <w:p>
-      <w:r>
-        <w:t>He decidido añadir los registros de usuario dentro del sitio, ya que los comentarios están restringidos a los usuarios para evitar falsas reseñas y saber cuánta gente apoya la causa.</w:t>
-      </w:r>
-    </w:p>
-    <w:p/>
-    <w:p>
-      <w:pPr>
-        <w:pStyle w:val="Ttulo1"/>
-      </w:pPr>
-    </w:p>
-    <w:p/>
-    <w:p>
-      <w:pPr>
-        <w:pStyle w:val="Ttulo1"/>
-      </w:pPr>
-      <w:r>
-        <w:lastRenderedPageBreak/>
-        <w:t>Widgets</w:t>
-      </w:r>
-    </w:p>
-    <w:p>
-      <w:r>
-        <w:t xml:space="preserve">En el </w:t>
-      </w:r>
-      <w:proofErr w:type="spellStart"/>
-      <w:r>
-        <w:t>fotter</w:t>
-      </w:r>
-      <w:proofErr w:type="spellEnd"/>
-      <w:r>
-        <w:t xml:space="preserve"> se encuentran la mayoría de los widgets. Uno de búsqueda, uno para las entradas recientes, un calendario para filtrar las entradas depende del día publicadas, en el centro del </w:t>
-      </w:r>
-      <w:proofErr w:type="spellStart"/>
-      <w:r>
-        <w:t>fotter</w:t>
-      </w:r>
-      <w:proofErr w:type="spellEnd"/>
-      <w:r>
-        <w:t xml:space="preserve"> el formulario de donación para incentivar el apoyo y a la derecha el </w:t>
-      </w:r>
-      <w:r>
-        <w:t>formulario</w:t>
-      </w:r>
-      <w:r>
-        <w:t xml:space="preserve"> de contacto. </w:t>
-      </w:r>
-    </w:p>
-    <w:p>
-      <w:r>
-        <w:t>También se han añadido widgets a la barra lateral como las etiquetas usadas o las categorías</w:t>
-      </w:r>
-      <w:r>
-        <w:t>, y un widget para poder compartir en redes sociales las entradas o páginas interesantes.</w:t>
-      </w:r>
+      <w:bookmarkStart w:id="1" w:name="_Toc97060720"/>
+      <w:r>
+        <w:t>Páginas</w:t>
+      </w:r>
+      <w:r>
+        <w:t xml:space="preserve"> y menú</w:t>
+      </w:r>
+      <w:bookmarkEnd w:id="1"/>
+    </w:p>
+    <w:p>
       <w:r>
         <w:drawing>
-          <wp:inline distT="0" distB="0" distL="0" distR="0" wp14:anchorId="263ADFF8" wp14:editId="3BAEE97D">
-            <wp:extent cx="3810532" cy="1543265"/>
+          <wp:inline distT="0" distB="0" distL="0" distR="0" wp14:anchorId="49E2C191" wp14:editId="3FB53D43">
+            <wp:extent cx="5400040" cy="902970"/>
             <wp:effectExtent l="0" t="0" r="0" b="0"/>
-            <wp:docPr id="7" name="Imagen 7"/>
+            <wp:docPr id="5" name="Imagen 5"/>
             <wp:cNvGraphicFramePr>
               <a:graphicFrameLocks xmlns:a="http://schemas.openxmlformats.org/drawingml/2006/main" noChangeAspect="1"/>
             </wp:cNvGraphicFramePr>
@@ -1175,6 +1362,520 @@
                   <pic:spPr>
                     <a:xfrm>
                       <a:off x="0" y="0"/>
+                      <a:ext cx="5400040" cy="902970"/>
+                    </a:xfrm>
+                    <a:prstGeom prst="rect">
+                      <a:avLst/>
+                    </a:prstGeom>
+                  </pic:spPr>
+                </pic:pic>
+              </a:graphicData>
+            </a:graphic>
+          </wp:inline>
+        </w:drawing>
+      </w:r>
+    </w:p>
+    <w:p>
+      <w:r>
+        <w:t>El sitio web contiene un total de 11 páginas.</w:t>
+      </w:r>
+    </w:p>
+    <w:p>
+      <w:pPr>
+        <w:pStyle w:val="Prrafodelista"/>
+        <w:numPr>
+          <w:ilvl w:val="0"/>
+          <w:numId w:val="1"/>
+        </w:numPr>
+      </w:pPr>
+      <w:r>
+        <w:t xml:space="preserve">Noticias: La página de inicio. Contiene un </w:t>
+      </w:r>
+      <w:proofErr w:type="spellStart"/>
+      <w:r>
+        <w:t>carousel</w:t>
+      </w:r>
+      <w:proofErr w:type="spellEnd"/>
+      <w:r>
+        <w:t xml:space="preserve"> con las tres noticias más recientes y todas las demás entradas.</w:t>
+      </w:r>
+    </w:p>
+    <w:p>
+      <w:pPr>
+        <w:pStyle w:val="Prrafodelista"/>
+        <w:numPr>
+          <w:ilvl w:val="0"/>
+          <w:numId w:val="1"/>
+        </w:numPr>
+      </w:pPr>
+      <w:r>
+        <w:t xml:space="preserve">Donaciones: En esta página se encuentran las diferentes vías para donar a la protectora. He utilizado un </w:t>
+      </w:r>
+      <w:r>
+        <w:t>widget del</w:t>
+      </w:r>
+      <w:r>
+        <w:t xml:space="preserve"> plugin “</w:t>
+      </w:r>
+      <w:proofErr w:type="spellStart"/>
+      <w:r>
+        <w:t>GiveWP</w:t>
+      </w:r>
+      <w:proofErr w:type="spellEnd"/>
+      <w:r>
+        <w:t xml:space="preserve"> – </w:t>
+      </w:r>
+      <w:proofErr w:type="spellStart"/>
+      <w:r>
+        <w:t>Donation</w:t>
+      </w:r>
+      <w:proofErr w:type="spellEnd"/>
+      <w:r>
+        <w:t xml:space="preserve"> Plugin”, donde se genera un formulario (personalizable) de varios pasos donde la persona va eligiendo cuánto quiere donar, añade sus datos y el plugin (una vez enlazado con </w:t>
+      </w:r>
+      <w:proofErr w:type="spellStart"/>
+      <w:r>
+        <w:t>paypal</w:t>
+      </w:r>
+      <w:proofErr w:type="spellEnd"/>
+      <w:r>
+        <w:t xml:space="preserve"> o </w:t>
+      </w:r>
+      <w:proofErr w:type="spellStart"/>
+      <w:r>
+        <w:t>Stripe</w:t>
+      </w:r>
+      <w:proofErr w:type="spellEnd"/>
+      <w:r>
+        <w:t>) se encarga de gestionar el pago e ingresarlo.</w:t>
+      </w:r>
+    </w:p>
+    <w:p>
+      <w:pPr>
+        <w:pStyle w:val="Prrafodelista"/>
+        <w:numPr>
+          <w:ilvl w:val="0"/>
+          <w:numId w:val="1"/>
+        </w:numPr>
+      </w:pPr>
+      <w:r>
+        <w:lastRenderedPageBreak/>
+        <w:t>Adopta: Dentro de adopta hay dos secciones; machos y hembras. Dentro de cada página se encuentran los gatos disponibles para adoptar o apadrinar junto con una foto y una breve descripción.</w:t>
+      </w:r>
+    </w:p>
+    <w:p>
+      <w:pPr>
+        <w:pStyle w:val="Prrafodelista"/>
+        <w:numPr>
+          <w:ilvl w:val="0"/>
+          <w:numId w:val="1"/>
+        </w:numPr>
+      </w:pPr>
+      <w:r>
+        <w:t xml:space="preserve">Voluntariado: aquí he añadido un formulario con </w:t>
+      </w:r>
+      <w:proofErr w:type="spellStart"/>
+      <w:r>
+        <w:t>checkbox</w:t>
+      </w:r>
+      <w:proofErr w:type="spellEnd"/>
+      <w:r>
+        <w:t xml:space="preserve"> donde, si se quiere participar como voluntario, solo tienes que poner nombre, email y en qué quieres o como puedes ayudar.</w:t>
+      </w:r>
+    </w:p>
+    <w:p>
+      <w:pPr>
+        <w:pStyle w:val="Prrafodelista"/>
+        <w:numPr>
+          <w:ilvl w:val="0"/>
+          <w:numId w:val="1"/>
+        </w:numPr>
+      </w:pPr>
+      <w:r>
+        <w:t>Quiénes somos: contiene dos páginas, una con la descripción de la protectora y otra con la descripción del desarrollador Web.</w:t>
+      </w:r>
+    </w:p>
+    <w:p>
+      <w:pPr>
+        <w:pStyle w:val="Prrafodelista"/>
+        <w:numPr>
+          <w:ilvl w:val="0"/>
+          <w:numId w:val="1"/>
+        </w:numPr>
+      </w:pPr>
+      <w:r>
+        <w:t xml:space="preserve">Contacto: se encuentra un formulario de email y las diferentes vías para poder comunicarse con la protectora (redes sociales, email, dirección y </w:t>
+      </w:r>
+      <w:r>
+        <w:t>número de teléfono.</w:t>
+      </w:r>
+    </w:p>
+    <w:p>
+      <w:pPr>
+        <w:pStyle w:val="Prrafodelista"/>
+        <w:numPr>
+          <w:ilvl w:val="0"/>
+          <w:numId w:val="1"/>
+        </w:numPr>
+      </w:pPr>
+      <w:r>
+        <w:t>Perfil: en Perfil los usuarios podrán registrarse para poder comentar dentro de la página web y darle apoyo a la causa.</w:t>
+      </w:r>
+    </w:p>
+    <w:p>
+      <w:pPr>
+        <w:pStyle w:val="Ttulo1"/>
+      </w:pPr>
+      <w:bookmarkStart w:id="2" w:name="_Toc97060721"/>
+      <w:r>
+        <w:t>Entradas</w:t>
+      </w:r>
+      <w:bookmarkEnd w:id="2"/>
+    </w:p>
+    <w:p>
+      <w:r>
+        <w:t xml:space="preserve">Hay un total de 11 entradas. </w:t>
+      </w:r>
+    </w:p>
+    <w:p>
+      <w:r>
+        <w:t>Todas entran dentro de alguna de estas categorías:</w:t>
+      </w:r>
+    </w:p>
+    <w:p>
+      <w:pPr>
+        <w:pStyle w:val="Prrafodelista"/>
+        <w:numPr>
+          <w:ilvl w:val="0"/>
+          <w:numId w:val="1"/>
+        </w:numPr>
+      </w:pPr>
+      <w:r>
+        <w:t>Adopciones</w:t>
+      </w:r>
+    </w:p>
+    <w:p>
+      <w:pPr>
+        <w:pStyle w:val="Prrafodelista"/>
+        <w:numPr>
+          <w:ilvl w:val="0"/>
+          <w:numId w:val="1"/>
+        </w:numPr>
+      </w:pPr>
+      <w:r>
+        <w:t>Colaboraciones</w:t>
+      </w:r>
+    </w:p>
+    <w:p>
+      <w:pPr>
+        <w:pStyle w:val="Prrafodelista"/>
+        <w:numPr>
+          <w:ilvl w:val="0"/>
+          <w:numId w:val="1"/>
+        </w:numPr>
+      </w:pPr>
+      <w:r>
+        <w:t>Colonias</w:t>
+      </w:r>
+    </w:p>
+    <w:p>
+      <w:pPr>
+        <w:pStyle w:val="Prrafodelista"/>
+        <w:numPr>
+          <w:ilvl w:val="0"/>
+          <w:numId w:val="1"/>
+        </w:numPr>
+      </w:pPr>
+      <w:r>
+        <w:t>Donaciones</w:t>
+      </w:r>
+    </w:p>
+    <w:p>
+      <w:pPr>
+        <w:pStyle w:val="Prrafodelista"/>
+        <w:numPr>
+          <w:ilvl w:val="0"/>
+          <w:numId w:val="1"/>
+        </w:numPr>
+      </w:pPr>
+      <w:r>
+        <w:t>Productos</w:t>
+      </w:r>
+    </w:p>
+    <w:p>
+      <w:pPr>
+        <w:pStyle w:val="Prrafodelista"/>
+        <w:numPr>
+          <w:ilvl w:val="0"/>
+          <w:numId w:val="1"/>
+        </w:numPr>
+      </w:pPr>
+      <w:r>
+        <w:t>Santuario</w:t>
+      </w:r>
+    </w:p>
+    <w:p>
+      <w:pPr>
+        <w:pStyle w:val="Prrafodelista"/>
+        <w:numPr>
+          <w:ilvl w:val="0"/>
+          <w:numId w:val="1"/>
+        </w:numPr>
+      </w:pPr>
+      <w:r>
+        <w:t>Veterinario</w:t>
+      </w:r>
+    </w:p>
+    <w:p>
+      <w:pPr>
+        <w:ind w:left="360"/>
+      </w:pPr>
+      <w:r>
+        <w:t>La entrada “Dos peques en el veterinario” está restringida solo para usuarios conectados:</w:t>
+      </w:r>
+    </w:p>
+    <w:p>
+      <w:pPr>
+        <w:ind w:left="360"/>
+      </w:pPr>
+      <w:r>
+        <w:drawing>
+          <wp:inline distT="0" distB="0" distL="0" distR="0" wp14:anchorId="41FFBC21" wp14:editId="49739FD9">
+            <wp:extent cx="5400040" cy="857885"/>
+            <wp:effectExtent l="0" t="0" r="0" b="0"/>
+            <wp:docPr id="6" name="Imagen 6"/>
+            <wp:cNvGraphicFramePr>
+              <a:graphicFrameLocks xmlns:a="http://schemas.openxmlformats.org/drawingml/2006/main" noChangeAspect="1"/>
+            </wp:cNvGraphicFramePr>
+            <a:graphic xmlns:a="http://schemas.openxmlformats.org/drawingml/2006/main">
+              <a:graphicData uri="http://schemas.openxmlformats.org/drawingml/2006/picture">
+                <pic:pic xmlns:pic="http://schemas.openxmlformats.org/drawingml/2006/picture">
+                  <pic:nvPicPr>
+                    <pic:cNvPr id="1" name=""/>
+                    <pic:cNvPicPr/>
+                  </pic:nvPicPr>
+                  <pic:blipFill>
+                    <a:blip r:embed="rId10"/>
+                    <a:stretch>
+                      <a:fillRect/>
+                    </a:stretch>
+                  </pic:blipFill>
+                  <pic:spPr>
+                    <a:xfrm>
+                      <a:off x="0" y="0"/>
+                      <a:ext cx="5400040" cy="857885"/>
+                    </a:xfrm>
+                    <a:prstGeom prst="rect">
+                      <a:avLst/>
+                    </a:prstGeom>
+                  </pic:spPr>
+                </pic:pic>
+              </a:graphicData>
+            </a:graphic>
+          </wp:inline>
+        </w:drawing>
+      </w:r>
+    </w:p>
+    <w:p>
+      <w:r>
+        <w:t>Las etiquetas son variadas (gatos, comida, colonias…).</w:t>
+      </w:r>
+    </w:p>
+    <w:p>
+      <w:pPr>
+        <w:pStyle w:val="Ttulo1"/>
+      </w:pPr>
+      <w:bookmarkStart w:id="3" w:name="_Toc97060722"/>
+      <w:r>
+        <w:t>Usuarios</w:t>
+      </w:r>
+      <w:bookmarkEnd w:id="3"/>
+    </w:p>
+    <w:p>
+      <w:r>
+        <w:t xml:space="preserve">En total hay 6 usuarios: 2 </w:t>
+      </w:r>
+      <w:proofErr w:type="spellStart"/>
+      <w:r>
+        <w:t>admin</w:t>
+      </w:r>
+      <w:proofErr w:type="spellEnd"/>
+      <w:r>
+        <w:t xml:space="preserve"> (uno yo y otro el dueño de la protectora), un editor, un colaborador y un suscriptor.</w:t>
+      </w:r>
+    </w:p>
+    <w:p>
+      <w:r>
+        <w:t xml:space="preserve">El suscriptor (usuario: </w:t>
+      </w:r>
+      <w:proofErr w:type="spellStart"/>
+      <w:r>
+        <w:t>juani</w:t>
+      </w:r>
+      <w:proofErr w:type="spellEnd"/>
+      <w:r>
+        <w:t>) no ha escrito ninguna entrada ya que no tiene permisos para ello.</w:t>
+      </w:r>
+    </w:p>
+    <w:p>
+      <w:r>
+        <w:t>He decidido añadir los registros de usuario dentro del sitio, ya que los comentarios están restringidos a los usuarios para evitar falsas reseñas y saber cuánta gente apoya la causa.</w:t>
+      </w:r>
+    </w:p>
+    <w:p/>
+    <w:p>
+      <w:pPr>
+        <w:pStyle w:val="Ttulo1"/>
+      </w:pPr>
+    </w:p>
+    <w:p/>
+    <w:p>
+      <w:pPr>
+        <w:pStyle w:val="Ttulo1"/>
+      </w:pPr>
+      <w:bookmarkStart w:id="4" w:name="_Toc97060723"/>
+      <w:r>
+        <w:lastRenderedPageBreak/>
+        <w:t>Widgets</w:t>
+      </w:r>
+      <w:bookmarkEnd w:id="4"/>
+    </w:p>
+    <w:p>
+      <w:r>
+        <w:t xml:space="preserve">En el </w:t>
+      </w:r>
+      <w:proofErr w:type="spellStart"/>
+      <w:r>
+        <w:t>fotter</w:t>
+      </w:r>
+      <w:proofErr w:type="spellEnd"/>
+      <w:r>
+        <w:t xml:space="preserve"> se encuentran la mayoría de los widgets. Uno de búsqueda, uno para las entradas recientes, un calendario para filtrar las entradas depende del día publicadas, en el centro del </w:t>
+      </w:r>
+      <w:proofErr w:type="spellStart"/>
+      <w:r>
+        <w:t>fotter</w:t>
+      </w:r>
+      <w:proofErr w:type="spellEnd"/>
+      <w:r>
+        <w:t xml:space="preserve"> el formulario de donación para incentivar el apoyo y a la derecha el </w:t>
+      </w:r>
+      <w:r>
+        <w:t>formulario</w:t>
+      </w:r>
+      <w:r>
+        <w:t xml:space="preserve"> de contacto. </w:t>
+      </w:r>
+    </w:p>
+    <w:p>
+      <w:r>
+        <w:t>También se han añadido widgets a la barra lateral como las etiquetas usadas o las categorías</w:t>
+      </w:r>
+      <w:r>
+        <w:t>, y un widget para poder compartir en redes sociales las entradas o páginas interesantes.</w:t>
+      </w:r>
+    </w:p>
+    <w:p>
+      <w:r>
+        <w:t>Al final de cada entrada se encuentra un widget con “entradas relacionadas”.</w:t>
+      </w:r>
+    </w:p>
+    <w:p/>
+    <w:p/>
+    <w:p>
+      <w:pPr>
+        <w:pStyle w:val="Ttulo1"/>
+      </w:pPr>
+      <w:bookmarkStart w:id="5" w:name="_Toc97060724"/>
+      <w:proofErr w:type="spellStart"/>
+      <w:r>
+        <w:t>Plugins</w:t>
+      </w:r>
+      <w:bookmarkEnd w:id="5"/>
+      <w:proofErr w:type="spellEnd"/>
+    </w:p>
+    <w:p>
+      <w:pPr>
+        <w:pStyle w:val="Prrafodelista"/>
+        <w:numPr>
+          <w:ilvl w:val="0"/>
+          <w:numId w:val="1"/>
+        </w:numPr>
+      </w:pPr>
+      <w:r>
+        <w:t>Para Redes sociales y listas de correo he elegido el plugin “</w:t>
+      </w:r>
+      <w:r>
+        <w:rPr>
+          <w:rStyle w:val="Textoennegrita"/>
+          <w:rFonts w:ascii="Segoe UI" w:hAnsi="Segoe UI" w:cs="Segoe UI"/>
+          <w:color w:val="000000"/>
+          <w:sz w:val="21"/>
+          <w:szCs w:val="21"/>
+        </w:rPr>
+        <w:t xml:space="preserve">Social Media and Share </w:t>
+      </w:r>
+      <w:proofErr w:type="spellStart"/>
+      <w:r>
+        <w:rPr>
+          <w:rStyle w:val="Textoennegrita"/>
+          <w:rFonts w:ascii="Segoe UI" w:hAnsi="Segoe UI" w:cs="Segoe UI"/>
+          <w:color w:val="000000"/>
+          <w:sz w:val="21"/>
+          <w:szCs w:val="21"/>
+        </w:rPr>
+        <w:t>Icons</w:t>
+      </w:r>
+      <w:proofErr w:type="spellEnd"/>
+      <w:r>
+        <w:rPr>
+          <w:rStyle w:val="Textoennegrita"/>
+          <w:rFonts w:ascii="Segoe UI" w:hAnsi="Segoe UI" w:cs="Segoe UI"/>
+          <w:color w:val="000000"/>
+          <w:sz w:val="21"/>
+          <w:szCs w:val="21"/>
+        </w:rPr>
+        <w:t xml:space="preserve"> (Ultimate Social Media)</w:t>
+      </w:r>
+      <w:r>
+        <w:t xml:space="preserve">”, que te permite añadir botones para poder compartir las entradas y páginas en tus redes sociales o suscribirte por correo </w:t>
+      </w:r>
+      <w:proofErr w:type="spellStart"/>
+      <w:r>
+        <w:t>electronico</w:t>
+      </w:r>
+      <w:proofErr w:type="spellEnd"/>
+      <w:r>
+        <w:t xml:space="preserve"> para las novedades.</w:t>
+      </w:r>
+    </w:p>
+    <w:p/>
+    <w:p>
+      <w:r>
+        <w:drawing>
+          <wp:inline distT="0" distB="0" distL="0" distR="0" wp14:anchorId="08467ABB" wp14:editId="12DF02A5">
+            <wp:extent cx="3810532" cy="1543265"/>
+            <wp:effectExtent l="0" t="0" r="0" b="0"/>
+            <wp:docPr id="7" name="Imagen 7"/>
+            <wp:cNvGraphicFramePr>
+              <a:graphicFrameLocks xmlns:a="http://schemas.openxmlformats.org/drawingml/2006/main" noChangeAspect="1"/>
+            </wp:cNvGraphicFramePr>
+            <a:graphic xmlns:a="http://schemas.openxmlformats.org/drawingml/2006/main">
+              <a:graphicData uri="http://schemas.openxmlformats.org/drawingml/2006/picture">
+                <pic:pic xmlns:pic="http://schemas.openxmlformats.org/drawingml/2006/picture">
+                  <pic:nvPicPr>
+                    <pic:cNvPr id="1" name=""/>
+                    <pic:cNvPicPr/>
+                  </pic:nvPicPr>
+                  <pic:blipFill>
+                    <a:blip r:embed="rId11"/>
+                    <a:stretch>
+                      <a:fillRect/>
+                    </a:stretch>
+                  </pic:blipFill>
+                  <pic:spPr>
+                    <a:xfrm>
+                      <a:off x="0" y="0"/>
                       <a:ext cx="3810532" cy="1543265"/>
                     </a:xfrm>
                     <a:prstGeom prst="rect">
@@ -1189,12 +1890,989 @@
       </w:r>
     </w:p>
     <w:p>
-      <w:r>
-        <w:t>Al final de cada entrada se encuentra un widget con “entradas relacionadas”.</w:t>
+      <w:pPr>
+        <w:pStyle w:val="Prrafodelista"/>
+        <w:numPr>
+          <w:ilvl w:val="0"/>
+          <w:numId w:val="1"/>
+        </w:numPr>
+      </w:pPr>
+      <w:r>
+        <w:t>Para introducir información de contacto he utilizado el plugin “</w:t>
+      </w:r>
+      <w:proofErr w:type="spellStart"/>
+      <w:r>
+        <w:rPr>
+          <w:rStyle w:val="Textoennegrita"/>
+          <w:rFonts w:ascii="Segoe UI" w:hAnsi="Segoe UI" w:cs="Segoe UI"/>
+          <w:color w:val="000000"/>
+          <w:sz w:val="21"/>
+          <w:szCs w:val="21"/>
+        </w:rPr>
+        <w:t>Fluent</w:t>
+      </w:r>
+      <w:proofErr w:type="spellEnd"/>
+      <w:r>
+        <w:rPr>
+          <w:rStyle w:val="Textoennegrita"/>
+          <w:rFonts w:ascii="Segoe UI" w:hAnsi="Segoe UI" w:cs="Segoe UI"/>
+          <w:color w:val="000000"/>
+          <w:sz w:val="21"/>
+          <w:szCs w:val="21"/>
+        </w:rPr>
+        <w:t xml:space="preserve"> </w:t>
+      </w:r>
+      <w:proofErr w:type="spellStart"/>
+      <w:r>
+        <w:rPr>
+          <w:rStyle w:val="Textoennegrita"/>
+          <w:rFonts w:ascii="Segoe UI" w:hAnsi="Segoe UI" w:cs="Segoe UI"/>
+          <w:color w:val="000000"/>
+          <w:sz w:val="21"/>
+          <w:szCs w:val="21"/>
+        </w:rPr>
+        <w:t>Forms</w:t>
+      </w:r>
+      <w:proofErr w:type="spellEnd"/>
+      <w:r>
+        <w:t>”, donde he generado uno para el contacto y otro para los voluntarios.</w:t>
+      </w:r>
+    </w:p>
+    <w:p>
+      <w:pPr>
+        <w:pStyle w:val="Prrafodelista"/>
+        <w:numPr>
+          <w:ilvl w:val="0"/>
+          <w:numId w:val="1"/>
+        </w:numPr>
+        <w:rPr>
+          <w:rStyle w:val="Textoennegrita"/>
+          <w:b w:val="0"/>
+          <w:bCs w:val="0"/>
+        </w:rPr>
+      </w:pPr>
+      <w:r>
+        <w:t>Para el posicionamiento del sitio web uso el “</w:t>
+      </w:r>
+      <w:proofErr w:type="spellStart"/>
+      <w:r>
+        <w:rPr>
+          <w:rStyle w:val="Textoennegrita"/>
+          <w:rFonts w:ascii="Segoe UI" w:hAnsi="Segoe UI" w:cs="Segoe UI"/>
+          <w:color w:val="000000"/>
+          <w:sz w:val="21"/>
+          <w:szCs w:val="21"/>
+        </w:rPr>
+        <w:t>All</w:t>
+      </w:r>
+      <w:proofErr w:type="spellEnd"/>
+      <w:r>
+        <w:rPr>
+          <w:rStyle w:val="Textoennegrita"/>
+          <w:rFonts w:ascii="Segoe UI" w:hAnsi="Segoe UI" w:cs="Segoe UI"/>
+          <w:color w:val="000000"/>
+          <w:sz w:val="21"/>
+          <w:szCs w:val="21"/>
+        </w:rPr>
+        <w:t xml:space="preserve"> in </w:t>
+      </w:r>
+      <w:proofErr w:type="spellStart"/>
+      <w:r>
+        <w:rPr>
+          <w:rStyle w:val="Textoennegrita"/>
+          <w:rFonts w:ascii="Segoe UI" w:hAnsi="Segoe UI" w:cs="Segoe UI"/>
+          <w:color w:val="000000"/>
+          <w:sz w:val="21"/>
+          <w:szCs w:val="21"/>
+        </w:rPr>
+        <w:t>One</w:t>
+      </w:r>
+      <w:proofErr w:type="spellEnd"/>
+      <w:r>
+        <w:rPr>
+          <w:rStyle w:val="Textoennegrita"/>
+          <w:rFonts w:ascii="Segoe UI" w:hAnsi="Segoe UI" w:cs="Segoe UI"/>
+          <w:color w:val="000000"/>
+          <w:sz w:val="21"/>
+          <w:szCs w:val="21"/>
+        </w:rPr>
+        <w:t xml:space="preserve"> SEO</w:t>
+      </w:r>
+      <w:r>
+        <w:rPr>
+          <w:rStyle w:val="Textoennegrita"/>
+          <w:rFonts w:ascii="Segoe UI" w:hAnsi="Segoe UI" w:cs="Segoe UI"/>
+          <w:color w:val="000000"/>
+          <w:sz w:val="21"/>
+          <w:szCs w:val="21"/>
+        </w:rPr>
+        <w:t xml:space="preserve">” </w:t>
+      </w:r>
+      <w:r>
+        <w:rPr>
+          <w:rStyle w:val="Textoennegrita"/>
+          <w:rFonts w:ascii="Segoe UI" w:hAnsi="Segoe UI" w:cs="Segoe UI"/>
+          <w:b w:val="0"/>
+          <w:bCs w:val="0"/>
+          <w:color w:val="000000"/>
+          <w:sz w:val="21"/>
+          <w:szCs w:val="21"/>
+        </w:rPr>
+        <w:t>que proporciona mapas del sitio XML, búsquedas o post populares, etc.</w:t>
+      </w:r>
+    </w:p>
+    <w:p>
+      <w:pPr>
+        <w:pStyle w:val="Prrafodelista"/>
+        <w:numPr>
+          <w:ilvl w:val="0"/>
+          <w:numId w:val="1"/>
+        </w:numPr>
+      </w:pPr>
+      <w:r>
+        <w:rPr>
+          <w:rStyle w:val="Textoennegrita"/>
+          <w:rFonts w:ascii="Segoe UI" w:hAnsi="Segoe UI" w:cs="Segoe UI"/>
+          <w:b w:val="0"/>
+          <w:bCs w:val="0"/>
+          <w:color w:val="000000"/>
+          <w:sz w:val="21"/>
+          <w:szCs w:val="21"/>
+        </w:rPr>
+        <w:t>Para optimizar el funcionamiento del sitio web utilizo</w:t>
+      </w:r>
+      <w:r>
+        <w:t xml:space="preserve"> </w:t>
+      </w:r>
+      <w:r>
+        <w:t>“</w:t>
+      </w:r>
+      <w:proofErr w:type="spellStart"/>
+      <w:r>
+        <w:rPr>
+          <w:rStyle w:val="Textoennegrita"/>
+          <w:rFonts w:ascii="Segoe UI" w:hAnsi="Segoe UI" w:cs="Segoe UI"/>
+          <w:color w:val="000000"/>
+          <w:sz w:val="21"/>
+          <w:szCs w:val="21"/>
+        </w:rPr>
+        <w:t>LiteSpeed</w:t>
+      </w:r>
+      <w:proofErr w:type="spellEnd"/>
+      <w:r>
+        <w:t>”, para guardar el caché.</w:t>
+      </w:r>
+    </w:p>
+    <w:p>
+      <w:pPr>
+        <w:pStyle w:val="Prrafodelista"/>
+        <w:numPr>
+          <w:ilvl w:val="0"/>
+          <w:numId w:val="1"/>
+        </w:numPr>
+      </w:pPr>
+      <w:r>
+        <w:t>Para la gestión de usuarios he utilizado “</w:t>
+      </w:r>
+      <w:r>
+        <w:rPr>
+          <w:rStyle w:val="Textoennegrita"/>
+          <w:rFonts w:ascii="Segoe UI" w:hAnsi="Segoe UI" w:cs="Segoe UI"/>
+          <w:color w:val="000000"/>
+          <w:sz w:val="21"/>
+          <w:szCs w:val="21"/>
+        </w:rPr>
+        <w:t xml:space="preserve">Ultimate </w:t>
+      </w:r>
+      <w:proofErr w:type="spellStart"/>
+      <w:r>
+        <w:rPr>
+          <w:rStyle w:val="Textoennegrita"/>
+          <w:rFonts w:ascii="Segoe UI" w:hAnsi="Segoe UI" w:cs="Segoe UI"/>
+          <w:color w:val="000000"/>
+          <w:sz w:val="21"/>
+          <w:szCs w:val="21"/>
+        </w:rPr>
+        <w:t>Member</w:t>
+      </w:r>
+      <w:proofErr w:type="spellEnd"/>
+      <w:r>
+        <w:t>”, que te genera las páginas de usuario, iniciar sesión, etc. de manera automática (pudiendo luego editarlas). También te enseña cuántos usuarios hay o los perfiles de usuarios (pudiendo modificarlos o añadir nuevos).</w:t>
+      </w:r>
+    </w:p>
+    <w:p>
+      <w:pPr>
+        <w:pStyle w:val="Prrafodelista"/>
+        <w:numPr>
+          <w:ilvl w:val="0"/>
+          <w:numId w:val="1"/>
+        </w:numPr>
+      </w:pPr>
+      <w:r>
+        <w:t>Para proteger el sitio de ataques uso “</w:t>
+      </w:r>
+      <w:proofErr w:type="spellStart"/>
+      <w:r>
+        <w:rPr>
+          <w:rStyle w:val="Textoennegrita"/>
+          <w:rFonts w:ascii="Segoe UI" w:hAnsi="Segoe UI" w:cs="Segoe UI"/>
+          <w:color w:val="000000"/>
+          <w:sz w:val="21"/>
+          <w:szCs w:val="21"/>
+        </w:rPr>
+        <w:t>All</w:t>
+      </w:r>
+      <w:proofErr w:type="spellEnd"/>
+      <w:r>
+        <w:rPr>
+          <w:rStyle w:val="Textoennegrita"/>
+          <w:rFonts w:ascii="Segoe UI" w:hAnsi="Segoe UI" w:cs="Segoe UI"/>
+          <w:color w:val="000000"/>
+          <w:sz w:val="21"/>
+          <w:szCs w:val="21"/>
+        </w:rPr>
+        <w:t xml:space="preserve"> In </w:t>
+      </w:r>
+      <w:proofErr w:type="spellStart"/>
+      <w:r>
+        <w:rPr>
+          <w:rStyle w:val="Textoennegrita"/>
+          <w:rFonts w:ascii="Segoe UI" w:hAnsi="Segoe UI" w:cs="Segoe UI"/>
+          <w:color w:val="000000"/>
+          <w:sz w:val="21"/>
+          <w:szCs w:val="21"/>
+        </w:rPr>
+        <w:t>One</w:t>
+      </w:r>
+      <w:proofErr w:type="spellEnd"/>
+      <w:r>
+        <w:rPr>
+          <w:rStyle w:val="Textoennegrita"/>
+          <w:rFonts w:ascii="Segoe UI" w:hAnsi="Segoe UI" w:cs="Segoe UI"/>
+          <w:color w:val="000000"/>
+          <w:sz w:val="21"/>
+          <w:szCs w:val="21"/>
+        </w:rPr>
+        <w:t xml:space="preserve"> WP Security</w:t>
+      </w:r>
+      <w:r>
+        <w:t xml:space="preserve">” que, entre otras funciones, protege de spam y de registro fraudulento de usuarios. </w:t>
+      </w:r>
+    </w:p>
+    <w:p>
+      <w:pPr>
+        <w:pStyle w:val="Prrafodelista"/>
+        <w:numPr>
+          <w:ilvl w:val="0"/>
+          <w:numId w:val="1"/>
+        </w:numPr>
+        <w:rPr>
+          <w:rStyle w:val="Textoennegrita"/>
+          <w:b w:val="0"/>
+          <w:bCs w:val="0"/>
+        </w:rPr>
+      </w:pPr>
+      <w:r>
+        <w:t>Otro plugin añadido es “</w:t>
+      </w:r>
+      <w:proofErr w:type="spellStart"/>
+      <w:r>
+        <w:rPr>
+          <w:rStyle w:val="Textoennegrita"/>
+          <w:rFonts w:ascii="Segoe UI" w:hAnsi="Segoe UI" w:cs="Segoe UI"/>
+          <w:color w:val="000000"/>
+          <w:sz w:val="21"/>
+          <w:szCs w:val="21"/>
+        </w:rPr>
+        <w:t>GiveWP</w:t>
+      </w:r>
+      <w:proofErr w:type="spellEnd"/>
+      <w:r>
+        <w:rPr>
+          <w:rStyle w:val="Textoennegrita"/>
+          <w:rFonts w:ascii="Segoe UI" w:hAnsi="Segoe UI" w:cs="Segoe UI"/>
+          <w:color w:val="000000"/>
+          <w:sz w:val="21"/>
+          <w:szCs w:val="21"/>
+        </w:rPr>
+        <w:t xml:space="preserve"> - </w:t>
+      </w:r>
+      <w:proofErr w:type="spellStart"/>
+      <w:r>
+        <w:rPr>
+          <w:rStyle w:val="Textoennegrita"/>
+          <w:rFonts w:ascii="Segoe UI" w:hAnsi="Segoe UI" w:cs="Segoe UI"/>
+          <w:color w:val="000000"/>
+          <w:sz w:val="21"/>
+          <w:szCs w:val="21"/>
+        </w:rPr>
+        <w:t>Donation</w:t>
+      </w:r>
+      <w:proofErr w:type="spellEnd"/>
+      <w:r>
+        <w:rPr>
+          <w:rStyle w:val="Textoennegrita"/>
+          <w:rFonts w:ascii="Segoe UI" w:hAnsi="Segoe UI" w:cs="Segoe UI"/>
+          <w:color w:val="000000"/>
+          <w:sz w:val="21"/>
+          <w:szCs w:val="21"/>
+        </w:rPr>
+        <w:t xml:space="preserve"> Plugin</w:t>
+      </w:r>
+      <w:r>
+        <w:rPr>
+          <w:rStyle w:val="Textoennegrita"/>
+          <w:rFonts w:ascii="Segoe UI" w:hAnsi="Segoe UI" w:cs="Segoe UI"/>
+          <w:color w:val="000000"/>
+          <w:sz w:val="21"/>
+          <w:szCs w:val="21"/>
+        </w:rPr>
+        <w:t>”</w:t>
+      </w:r>
+      <w:r>
+        <w:rPr>
+          <w:rStyle w:val="Textoennegrita"/>
+          <w:rFonts w:ascii="Segoe UI" w:hAnsi="Segoe UI" w:cs="Segoe UI"/>
+          <w:b w:val="0"/>
+          <w:bCs w:val="0"/>
+          <w:color w:val="000000"/>
+          <w:sz w:val="21"/>
+          <w:szCs w:val="21"/>
+        </w:rPr>
+        <w:t>, que te permite añadir formularios de donación personalizados.</w:t>
+      </w:r>
+    </w:p>
+    <w:p>
+      <w:pPr>
+        <w:ind w:left="360"/>
+      </w:pPr>
+    </w:p>
+    <w:p>
+      <w:pPr>
+        <w:ind w:left="360"/>
+      </w:pPr>
+    </w:p>
+    <w:p>
+      <w:pPr>
+        <w:pStyle w:val="Ttulo1"/>
+      </w:pPr>
+      <w:bookmarkStart w:id="6" w:name="_Toc97060725"/>
+      <w:r>
+        <w:lastRenderedPageBreak/>
+        <w:t>Novedades</w:t>
+      </w:r>
+      <w:bookmarkEnd w:id="6"/>
+    </w:p>
+    <w:p>
+      <w:r>
+        <w:t xml:space="preserve">Como novedad, he añadido un certificado SSL a la página web de manera manual, para que la </w:t>
+      </w:r>
+      <w:proofErr w:type="spellStart"/>
+      <w:r>
+        <w:t>url</w:t>
+      </w:r>
+      <w:proofErr w:type="spellEnd"/>
+      <w:r>
+        <w:t xml:space="preserve"> pase por el puerto seguro de http.</w:t>
+      </w:r>
+    </w:p>
+    <w:p>
+      <w:r>
+        <w:t xml:space="preserve">En </w:t>
+      </w:r>
+      <w:proofErr w:type="spellStart"/>
+      <w:r>
+        <w:t>hostinger</w:t>
+      </w:r>
+      <w:proofErr w:type="spellEnd"/>
+      <w:r>
+        <w:t xml:space="preserve"> tienen una página donde indica paso por paso como instalarlo:</w:t>
+      </w:r>
+    </w:p>
+    <w:p>
+      <w:hyperlink r:id="rId12" w:history="1">
+        <w:r>
+          <w:rPr>
+            <w:rStyle w:val="Hipervnculo"/>
+          </w:rPr>
+          <w:t>https://support.hostinger.es/es/articles/3391348-como-instalar-un-ssl-gratuito-de-sslforfree-com</w:t>
+        </w:r>
+      </w:hyperlink>
+    </w:p>
+    <w:p>
+      <w:r>
+        <w:t xml:space="preserve">En la página web </w:t>
+      </w:r>
+      <w:hyperlink r:id="rId13" w:history="1">
+        <w:r>
+          <w:rPr>
+            <w:rStyle w:val="Hipervnculo"/>
+          </w:rPr>
+          <w:t>https://www.sslforfree.com/</w:t>
+        </w:r>
+      </w:hyperlink>
+      <w:r>
+        <w:t xml:space="preserve"> introduces el dominio y continuas los pasos (solo te deja la opción de 90 </w:t>
+      </w:r>
+      <w:proofErr w:type="spellStart"/>
+      <w:r>
+        <w:t>dias</w:t>
+      </w:r>
+      <w:proofErr w:type="spellEnd"/>
+      <w:r>
+        <w:t xml:space="preserve"> gratis, si es por un año hay que pagar).</w:t>
+      </w:r>
+    </w:p>
+    <w:p/>
+    <w:p>
+      <w:r>
+        <w:drawing>
+          <wp:inline distT="0" distB="0" distL="0" distR="0" wp14:anchorId="5387A705" wp14:editId="24F84AC6">
+            <wp:extent cx="5400040" cy="1575435"/>
+            <wp:effectExtent l="0" t="0" r="0" b="5715"/>
+            <wp:docPr id="8" name="Imagen 8"/>
+            <wp:cNvGraphicFramePr>
+              <a:graphicFrameLocks xmlns:a="http://schemas.openxmlformats.org/drawingml/2006/main" noChangeAspect="1"/>
+            </wp:cNvGraphicFramePr>
+            <a:graphic xmlns:a="http://schemas.openxmlformats.org/drawingml/2006/main">
+              <a:graphicData uri="http://schemas.openxmlformats.org/drawingml/2006/picture">
+                <pic:pic xmlns:pic="http://schemas.openxmlformats.org/drawingml/2006/picture">
+                  <pic:nvPicPr>
+                    <pic:cNvPr id="1" name=""/>
+                    <pic:cNvPicPr/>
+                  </pic:nvPicPr>
+                  <pic:blipFill>
+                    <a:blip r:embed="rId14"/>
+                    <a:stretch>
+                      <a:fillRect/>
+                    </a:stretch>
+                  </pic:blipFill>
+                  <pic:spPr>
+                    <a:xfrm>
+                      <a:off x="0" y="0"/>
+                      <a:ext cx="5400040" cy="1575435"/>
+                    </a:xfrm>
+                    <a:prstGeom prst="rect">
+                      <a:avLst/>
+                    </a:prstGeom>
+                  </pic:spPr>
+                </pic:pic>
+              </a:graphicData>
+            </a:graphic>
+          </wp:inline>
+        </w:drawing>
+      </w:r>
+    </w:p>
+    <w:p>
+      <w:r>
+        <w:t>Cuando te salga esta opción selecciona http, descarga lo señalado y sigue los pasos dentro del servidor</w:t>
+      </w:r>
+    </w:p>
+    <w:p>
+      <w:r>
+        <w:rPr>
+          <w:noProof/>
+        </w:rPr>
+        <mc:AlternateContent>
+          <mc:Choice Requires="wpi">
+            <w:drawing>
+              <wp:anchor distT="0" distB="0" distL="114300" distR="114300" simplePos="0" relativeHeight="251660288" behindDoc="0" locked="0" layoutInCell="1" allowOverlap="1" wp14:anchorId="56711613" wp14:editId="7B77C308">
+                <wp:simplePos x="0" y="0"/>
+                <wp:positionH relativeFrom="column">
+                  <wp:posOffset>2395957</wp:posOffset>
+                </wp:positionH>
+                <wp:positionV relativeFrom="paragraph">
+                  <wp:posOffset>2676927</wp:posOffset>
+                </wp:positionV>
+                <wp:extent cx="793080" cy="18000"/>
+                <wp:effectExtent l="95250" t="133350" r="102870" b="172720"/>
+                <wp:wrapNone/>
+                <wp:docPr id="16" name="Entrada de lápiz 16"/>
+                <wp:cNvGraphicFramePr/>
+                <a:graphic xmlns:a="http://schemas.openxmlformats.org/drawingml/2006/main">
+                  <a:graphicData uri="http://schemas.microsoft.com/office/word/2010/wordprocessingInk">
+                    <w14:contentPart bwMode="auto" r:id="rId15">
+                      <w14:nvContentPartPr>
+                        <w14:cNvContentPartPr/>
+                      </w14:nvContentPartPr>
+                      <w14:xfrm>
+                        <a:off x="0" y="0"/>
+                        <a:ext cx="793080" cy="18000"/>
+                      </w14:xfrm>
+                    </w14:contentPart>
+                  </a:graphicData>
+                </a:graphic>
+              </wp:anchor>
+            </w:drawing>
+          </mc:Choice>
+          <mc:Fallback>
+            <w:pict>
+              <v:shapetype w14:anchorId="745F2E41" id="_x0000_t75" coordsize="21600,21600" o:spt="75" o:preferrelative="t" path="m@4@5l@4@11@9@11@9@5xe" filled="f" stroked="f">
+                <v:stroke joinstyle="miter"/>
+                <v:formulas>
+                  <v:f eqn="if lineDrawn pixelLineWidth 0"/>
+                  <v:f eqn="sum @0 1 0"/>
+                  <v:f eqn="sum 0 0 @1"/>
+                  <v:f eqn="prod @2 1 2"/>
+                  <v:f eqn="prod @3 21600 pixelWidth"/>
+                  <v:f eqn="prod @3 21600 pixelHeight"/>
+                  <v:f eqn="sum @0 0 1"/>
+                  <v:f eqn="prod @6 1 2"/>
+                  <v:f eqn="prod @7 21600 pixelWidth"/>
+                  <v:f eqn="sum @8 21600 0"/>
+                  <v:f eqn="prod @7 21600 pixelHeight"/>
+                  <v:f eqn="sum @10 21600 0"/>
+                </v:formulas>
+                <v:path o:extrusionok="f" gradientshapeok="t" o:connecttype="rect"/>
+                <o:lock v:ext="edit" aspectratio="t"/>
+              </v:shapetype>
+              <v:shape id="Entrada de lápiz 16" o:spid="_x0000_s1026" type="#_x0000_t75" style="position:absolute;margin-left:184.4pt;margin-top:202.3pt;width:70.95pt;height:18.4pt;z-index:251660288;visibility:visible;mso-wrap-style:square;mso-wrap-distance-left:9pt;mso-wrap-distance-top:0;mso-wrap-distance-right:9pt;mso-wrap-distance-bottom:0;mso-position-horizontal:absolute;mso-position-horizontal-relative:text;mso-position-vertical:absolute;mso-position-vertical-relative:text" o:gfxdata="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">
+                <v:imagedata r:id="rId16" o:title=""/>
+              </v:shape>
+            </w:pict>
+          </mc:Fallback>
+        </mc:AlternateContent>
+      </w:r>
+      <w:r>
+        <w:drawing>
+          <wp:inline distT="0" distB="0" distL="0" distR="0" wp14:anchorId="2D5A4B5C" wp14:editId="571C4A85">
+            <wp:extent cx="5400040" cy="3884930"/>
+            <wp:effectExtent l="0" t="0" r="0" b="1270"/>
+            <wp:docPr id="10" name="Imagen 10"/>
+            <wp:cNvGraphicFramePr>
+              <a:graphicFrameLocks xmlns:a="http://schemas.openxmlformats.org/drawingml/2006/main" noChangeAspect="1"/>
+            </wp:cNvGraphicFramePr>
+            <a:graphic xmlns:a="http://schemas.openxmlformats.org/drawingml/2006/main">
+              <a:graphicData uri="http://schemas.openxmlformats.org/drawingml/2006/picture">
+                <pic:pic xmlns:pic="http://schemas.openxmlformats.org/drawingml/2006/picture">
+                  <pic:nvPicPr>
+                    <pic:cNvPr id="1" name=""/>
+                    <pic:cNvPicPr/>
+                  </pic:nvPicPr>
+                  <pic:blipFill>
+                    <a:blip r:embed="rId17"/>
+                    <a:stretch>
+                      <a:fillRect/>
+                    </a:stretch>
+                  </pic:blipFill>
+                  <pic:spPr>
+                    <a:xfrm>
+                      <a:off x="0" y="0"/>
+                      <a:ext cx="5400040" cy="3884930"/>
+                    </a:xfrm>
+                    <a:prstGeom prst="rect">
+                      <a:avLst/>
+                    </a:prstGeom>
+                  </pic:spPr>
+                </pic:pic>
+              </a:graphicData>
+            </a:graphic>
+          </wp:inline>
+        </w:drawing>
       </w:r>
     </w:p>
     <w:p/>
     <w:p/>
+    <w:p>
+      <w:r>
+        <w:lastRenderedPageBreak/>
+        <w:t xml:space="preserve">Dentro de </w:t>
+      </w:r>
+      <w:proofErr w:type="spellStart"/>
+      <w:r>
+        <w:t>public_html</w:t>
+      </w:r>
+      <w:proofErr w:type="spellEnd"/>
+      <w:r>
+        <w:t xml:space="preserve"> hay que crear estas carpetas</w:t>
+      </w:r>
+    </w:p>
+    <w:p>
+      <w:r>
+        <w:drawing>
+          <wp:inline distT="0" distB="0" distL="0" distR="0" wp14:anchorId="4AAE7F23" wp14:editId="23504F0A">
+            <wp:extent cx="3134162" cy="1867161"/>
+            <wp:effectExtent l="0" t="0" r="0" b="0"/>
+            <wp:docPr id="11" name="Imagen 11"/>
+            <wp:cNvGraphicFramePr>
+              <a:graphicFrameLocks xmlns:a="http://schemas.openxmlformats.org/drawingml/2006/main" noChangeAspect="1"/>
+            </wp:cNvGraphicFramePr>
+            <a:graphic xmlns:a="http://schemas.openxmlformats.org/drawingml/2006/main">
+              <a:graphicData uri="http://schemas.openxmlformats.org/drawingml/2006/picture">
+                <pic:pic xmlns:pic="http://schemas.openxmlformats.org/drawingml/2006/picture">
+                  <pic:nvPicPr>
+                    <pic:cNvPr id="1" name=""/>
+                    <pic:cNvPicPr/>
+                  </pic:nvPicPr>
+                  <pic:blipFill>
+                    <a:blip r:embed="rId18"/>
+                    <a:stretch>
+                      <a:fillRect/>
+                    </a:stretch>
+                  </pic:blipFill>
+                  <pic:spPr>
+                    <a:xfrm>
+                      <a:off x="0" y="0"/>
+                      <a:ext cx="3134162" cy="1867161"/>
+                    </a:xfrm>
+                    <a:prstGeom prst="rect">
+                      <a:avLst/>
+                    </a:prstGeom>
+                  </pic:spPr>
+                </pic:pic>
+              </a:graphicData>
+            </a:graphic>
+          </wp:inline>
+        </w:drawing>
+      </w:r>
+    </w:p>
+    <w:p>
+      <w:r>
+        <w:t>Sube el archivo descargado señalado anteriormente en amarillo</w:t>
+      </w:r>
+    </w:p>
+    <w:p>
+      <w:r>
+        <w:drawing>
+          <wp:inline distT="0" distB="0" distL="0" distR="0" wp14:anchorId="316B0943" wp14:editId="724F2BCC">
+            <wp:extent cx="3848637" cy="1086002"/>
+            <wp:effectExtent l="0" t="0" r="0" b="0"/>
+            <wp:docPr id="12" name="Imagen 12"/>
+            <wp:cNvGraphicFramePr>
+              <a:graphicFrameLocks xmlns:a="http://schemas.openxmlformats.org/drawingml/2006/main" noChangeAspect="1"/>
+            </wp:cNvGraphicFramePr>
+            <a:graphic xmlns:a="http://schemas.openxmlformats.org/drawingml/2006/main">
+              <a:graphicData uri="http://schemas.openxmlformats.org/drawingml/2006/picture">
+                <pic:pic xmlns:pic="http://schemas.openxmlformats.org/drawingml/2006/picture">
+                  <pic:nvPicPr>
+                    <pic:cNvPr id="1" name=""/>
+                    <pic:cNvPicPr/>
+                  </pic:nvPicPr>
+                  <pic:blipFill>
+                    <a:blip r:embed="rId19"/>
+                    <a:stretch>
+                      <a:fillRect/>
+                    </a:stretch>
+                  </pic:blipFill>
+                  <pic:spPr>
+                    <a:xfrm>
+                      <a:off x="0" y="0"/>
+                      <a:ext cx="3848637" cy="1086002"/>
+                    </a:xfrm>
+                    <a:prstGeom prst="rect">
+                      <a:avLst/>
+                    </a:prstGeom>
+                  </pic:spPr>
+                </pic:pic>
+              </a:graphicData>
+            </a:graphic>
+          </wp:inline>
+        </w:drawing>
+      </w:r>
+    </w:p>
+    <w:p>
+      <w:r>
+        <w:t xml:space="preserve">Una vez subido haz </w:t>
+      </w:r>
+      <w:proofErr w:type="spellStart"/>
+      <w:r>
+        <w:t>click</w:t>
+      </w:r>
+      <w:proofErr w:type="spellEnd"/>
+      <w:r>
+        <w:t xml:space="preserve"> en el enlace del paso 3</w:t>
+      </w:r>
+    </w:p>
+    <w:p>
+      <w:r>
+        <w:drawing>
+          <wp:inline distT="0" distB="0" distL="0" distR="0" wp14:anchorId="429D2609" wp14:editId="21C8FFFD">
+            <wp:extent cx="3067478" cy="495369"/>
+            <wp:effectExtent l="0" t="0" r="0" b="0"/>
+            <wp:docPr id="18" name="Imagen 18"/>
+            <wp:cNvGraphicFramePr>
+              <a:graphicFrameLocks xmlns:a="http://schemas.openxmlformats.org/drawingml/2006/main" noChangeAspect="1"/>
+            </wp:cNvGraphicFramePr>
+            <a:graphic xmlns:a="http://schemas.openxmlformats.org/drawingml/2006/main">
+              <a:graphicData uri="http://schemas.openxmlformats.org/drawingml/2006/picture">
+                <pic:pic xmlns:pic="http://schemas.openxmlformats.org/drawingml/2006/picture">
+                  <pic:nvPicPr>
+                    <pic:cNvPr id="1" name=""/>
+                    <pic:cNvPicPr/>
+                  </pic:nvPicPr>
+                  <pic:blipFill>
+                    <a:blip r:embed="rId20"/>
+                    <a:stretch>
+                      <a:fillRect/>
+                    </a:stretch>
+                  </pic:blipFill>
+                  <pic:spPr>
+                    <a:xfrm>
+                      <a:off x="0" y="0"/>
+                      <a:ext cx="3067478" cy="495369"/>
+                    </a:xfrm>
+                    <a:prstGeom prst="rect">
+                      <a:avLst/>
+                    </a:prstGeom>
+                  </pic:spPr>
+                </pic:pic>
+              </a:graphicData>
+            </a:graphic>
+          </wp:inline>
+        </w:drawing>
+      </w:r>
+    </w:p>
+    <w:p/>
+    <w:p>
+      <w:r>
+        <w:rPr>
+          <w:noProof/>
+        </w:rPr>
+        <mc:AlternateContent>
+          <mc:Choice Requires="wpi">
+            <w:drawing>
+              <wp:anchor distT="0" distB="0" distL="114300" distR="114300" simplePos="0" relativeHeight="251662336" behindDoc="0" locked="0" layoutInCell="1" allowOverlap="1" wp14:anchorId="0EE1F662" wp14:editId="07FABE31">
+                <wp:simplePos x="0" y="0"/>
+                <wp:positionH relativeFrom="column">
+                  <wp:posOffset>5794751</wp:posOffset>
+                </wp:positionH>
+                <wp:positionV relativeFrom="paragraph">
+                  <wp:posOffset>3368511</wp:posOffset>
+                </wp:positionV>
+                <wp:extent cx="360" cy="360"/>
+                <wp:effectExtent l="38100" t="38100" r="57150" b="57150"/>
+                <wp:wrapNone/>
+                <wp:docPr id="21" name="Entrada de lápiz 21"/>
+                <wp:cNvGraphicFramePr/>
+                <a:graphic xmlns:a="http://schemas.openxmlformats.org/drawingml/2006/main">
+                  <a:graphicData uri="http://schemas.microsoft.com/office/word/2010/wordprocessingInk">
+                    <w14:contentPart bwMode="auto" r:id="rId21">
+                      <w14:nvContentPartPr>
+                        <w14:cNvContentPartPr/>
+                      </w14:nvContentPartPr>
+                      <w14:xfrm>
+                        <a:off x="0" y="0"/>
+                        <a:ext cx="360" cy="360"/>
+                      </w14:xfrm>
+                    </w14:contentPart>
+                  </a:graphicData>
+                </a:graphic>
+              </wp:anchor>
+            </w:drawing>
+          </mc:Choice>
+          <mc:Fallback>
+            <w:pict>
+              <v:shape w14:anchorId="65225935" id="Entrada de lápiz 21" o:spid="_x0000_s1026" type="#_x0000_t75" style="position:absolute;margin-left:455.6pt;margin-top:264.55pt;width:1.45pt;height:1.45pt;z-index:251662336;visibility:visible;mso-wrap-style:square;mso-wrap-distance-left:9pt;mso-wrap-distance-top:0;mso-wrap-distance-right:9pt;mso-wrap-distance-bottom:0;mso-position-horizontal:absolute;mso-position-horizontal-relative:text;mso-position-vertical:absolute;mso-position-vertical-relative:text" o:gfxdata="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">
+                <v:imagedata r:id="rId22" o:title=""/>
+              </v:shape>
+            </w:pict>
+          </mc:Fallback>
+        </mc:AlternateContent>
+      </w:r>
+      <w:r>
+        <w:rPr>
+          <w:noProof/>
+        </w:rPr>
+        <mc:AlternateContent>
+          <mc:Choice Requires="wpi">
+            <w:drawing>
+              <wp:anchor distT="0" distB="0" distL="114300" distR="114300" simplePos="0" relativeHeight="251661312" behindDoc="0" locked="0" layoutInCell="1" allowOverlap="1" wp14:anchorId="73EF379D" wp14:editId="091392F9">
+                <wp:simplePos x="0" y="0"/>
+                <wp:positionH relativeFrom="column">
+                  <wp:posOffset>3844631</wp:posOffset>
+                </wp:positionH>
+                <wp:positionV relativeFrom="paragraph">
+                  <wp:posOffset>1782106</wp:posOffset>
+                </wp:positionV>
+                <wp:extent cx="1209960" cy="1240200"/>
+                <wp:effectExtent l="38100" t="38100" r="47625" b="55245"/>
+                <wp:wrapNone/>
+                <wp:docPr id="20" name="Entrada de lápiz 20"/>
+                <wp:cNvGraphicFramePr/>
+                <a:graphic xmlns:a="http://schemas.openxmlformats.org/drawingml/2006/main">
+                  <a:graphicData uri="http://schemas.microsoft.com/office/word/2010/wordprocessingInk">
+                    <w14:contentPart bwMode="auto" r:id="rId23">
+                      <w14:nvContentPartPr>
+                        <w14:cNvContentPartPr/>
+                      </w14:nvContentPartPr>
+                      <w14:xfrm>
+                        <a:off x="0" y="0"/>
+                        <a:ext cx="1209960" cy="1240200"/>
+                      </w14:xfrm>
+                    </w14:contentPart>
+                  </a:graphicData>
+                </a:graphic>
+              </wp:anchor>
+            </w:drawing>
+          </mc:Choice>
+          <mc:Fallback>
+            <w:pict>
+              <v:shape w14:anchorId="39570EE6" id="Entrada de lápiz 20" o:spid="_x0000_s1026" type="#_x0000_t75" style="position:absolute;margin-left:302.05pt;margin-top:139.6pt;width:96.65pt;height:99.05pt;z-index:251661312;visibility:visible;mso-wrap-style:square;mso-wrap-distance-left:9pt;mso-wrap-distance-top:0;mso-wrap-distance-right:9pt;mso-wrap-distance-bottom:0;mso-position-horizontal:absolute;mso-position-horizontal-relative:text;mso-position-vertical:absolute;mso-position-vertical-relative:text" o:gfxdata="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">
+                <v:imagedata r:id="rId24" o:title=""/>
+              </v:shape>
+            </w:pict>
+          </mc:Fallback>
+        </mc:AlternateContent>
+      </w:r>
+      <w:r>
+        <w:t>Ahora, dentro de Hostinger vamos a avanzados y seleccionamos SSL</w:t>
+      </w:r>
+      <w:r>
+        <w:drawing>
+          <wp:inline distT="0" distB="0" distL="0" distR="0" wp14:anchorId="1C416D4F" wp14:editId="29DA74BC">
+            <wp:extent cx="5400040" cy="2861310"/>
+            <wp:effectExtent l="0" t="0" r="0" b="0"/>
+            <wp:docPr id="19" name="Imagen 19"/>
+            <wp:cNvGraphicFramePr>
+              <a:graphicFrameLocks xmlns:a="http://schemas.openxmlformats.org/drawingml/2006/main" noChangeAspect="1"/>
+            </wp:cNvGraphicFramePr>
+            <a:graphic xmlns:a="http://schemas.openxmlformats.org/drawingml/2006/main">
+              <a:graphicData uri="http://schemas.openxmlformats.org/drawingml/2006/picture">
+                <pic:pic xmlns:pic="http://schemas.openxmlformats.org/drawingml/2006/picture">
+                  <pic:nvPicPr>
+                    <pic:cNvPr id="1" name=""/>
+                    <pic:cNvPicPr/>
+                  </pic:nvPicPr>
+                  <pic:blipFill>
+                    <a:blip r:embed="rId25"/>
+                    <a:stretch>
+                      <a:fillRect/>
+                    </a:stretch>
+                  </pic:blipFill>
+                  <pic:spPr>
+                    <a:xfrm>
+                      <a:off x="0" y="0"/>
+                      <a:ext cx="5400040" cy="2861310"/>
+                    </a:xfrm>
+                    <a:prstGeom prst="rect">
+                      <a:avLst/>
+                    </a:prstGeom>
+                  </pic:spPr>
+                </pic:pic>
+              </a:graphicData>
+            </a:graphic>
+          </wp:inline>
+        </w:drawing>
+      </w:r>
+    </w:p>
+    <w:p/>
+    <w:p/>
+    <w:p/>
+    <w:p>
+      <w:r>
+        <w:lastRenderedPageBreak/>
+        <w:t>Buscamos este registro:</w:t>
+      </w:r>
+    </w:p>
+    <w:p>
+      <w:r>
+        <w:drawing>
+          <wp:inline distT="0" distB="0" distL="0" distR="0" wp14:anchorId="5F83CD32" wp14:editId="5E8325AB">
+            <wp:extent cx="5400040" cy="1316990"/>
+            <wp:effectExtent l="0" t="0" r="0" b="0"/>
+            <wp:docPr id="22" name="Imagen 22"/>
+            <wp:cNvGraphicFramePr>
+              <a:graphicFrameLocks xmlns:a="http://schemas.openxmlformats.org/drawingml/2006/main" noChangeAspect="1"/>
+            </wp:cNvGraphicFramePr>
+            <a:graphic xmlns:a="http://schemas.openxmlformats.org/drawingml/2006/main">
+              <a:graphicData uri="http://schemas.openxmlformats.org/drawingml/2006/picture">
+                <pic:pic xmlns:pic="http://schemas.openxmlformats.org/drawingml/2006/picture">
+                  <pic:nvPicPr>
+                    <pic:cNvPr id="1" name=""/>
+                    <pic:cNvPicPr/>
+                  </pic:nvPicPr>
+                  <pic:blipFill>
+                    <a:blip r:embed="rId26"/>
+                    <a:stretch>
+                      <a:fillRect/>
+                    </a:stretch>
+                  </pic:blipFill>
+                  <pic:spPr>
+                    <a:xfrm>
+                      <a:off x="0" y="0"/>
+                      <a:ext cx="5400040" cy="1316990"/>
+                    </a:xfrm>
+                    <a:prstGeom prst="rect">
+                      <a:avLst/>
+                    </a:prstGeom>
+                  </pic:spPr>
+                </pic:pic>
+              </a:graphicData>
+            </a:graphic>
+          </wp:inline>
+        </w:drawing>
+      </w:r>
+    </w:p>
+    <w:p>
+      <w:r>
+        <w:t>Si no lo encontramos, lo insertamos nosotros con los mismos datos que arriba aparecen.</w:t>
+      </w:r>
+    </w:p>
+    <w:p>
+      <w:r>
+        <w:t xml:space="preserve">Espera unos minutos a que se realice la validación, descargas el certificado y tendrás un archivo comprimido </w:t>
+      </w:r>
+      <w:proofErr w:type="spellStart"/>
+      <w:r>
+        <w:t>asi</w:t>
+      </w:r>
+      <w:proofErr w:type="spellEnd"/>
+      <w:r>
+        <w:t>:</w:t>
+      </w:r>
+    </w:p>
+    <w:p>
+      <w:r>
+        <w:drawing>
+          <wp:inline distT="0" distB="0" distL="0" distR="0" wp14:anchorId="668A7F77" wp14:editId="6A48ED6B">
+            <wp:extent cx="1914792" cy="809738"/>
+            <wp:effectExtent l="0" t="0" r="9525" b="9525"/>
+            <wp:docPr id="23" name="Imagen 23"/>
+            <wp:cNvGraphicFramePr>
+              <a:graphicFrameLocks xmlns:a="http://schemas.openxmlformats.org/drawingml/2006/main" noChangeAspect="1"/>
+            </wp:cNvGraphicFramePr>
+            <a:graphic xmlns:a="http://schemas.openxmlformats.org/drawingml/2006/main">
+              <a:graphicData uri="http://schemas.openxmlformats.org/drawingml/2006/picture">
+                <pic:pic xmlns:pic="http://schemas.openxmlformats.org/drawingml/2006/picture">
+                  <pic:nvPicPr>
+                    <pic:cNvPr id="1" name=""/>
+                    <pic:cNvPicPr/>
+                  </pic:nvPicPr>
+                  <pic:blipFill>
+                    <a:blip r:embed="rId27"/>
+                    <a:stretch>
+                      <a:fillRect/>
+                    </a:stretch>
+                  </pic:blipFill>
+                  <pic:spPr>
+                    <a:xfrm>
+                      <a:off x="0" y="0"/>
+                      <a:ext cx="1914792" cy="809738"/>
+                    </a:xfrm>
+                    <a:prstGeom prst="rect">
+                      <a:avLst/>
+                    </a:prstGeom>
+                  </pic:spPr>
+                </pic:pic>
+              </a:graphicData>
+            </a:graphic>
+          </wp:inline>
+        </w:drawing>
+      </w:r>
+    </w:p>
+    <w:p>
+      <w:r>
+        <w:t>Los abres cada uno (yo utilicé Notepad++), copias todo (hasta los comentarios donde indica que empieza y acaba el certificado), vas a SSL otra vez y arriba a la derecha saldrá “</w:t>
+      </w:r>
+      <w:proofErr w:type="spellStart"/>
+      <w:r>
+        <w:t>import</w:t>
+      </w:r>
+      <w:proofErr w:type="spellEnd"/>
+      <w:r>
+        <w:t xml:space="preserve"> SSL”, y lo pegas en sus respectivos sitios. </w:t>
+      </w:r>
+    </w:p>
     <w:p/>
     <w:sectPr>
       <w:pgSz w:w="11906" w:h="16838"/>
@@ -1839,7 +3517,138 @@
       <w:contextualSpacing/>
     </w:pPr>
   </w:style>
+  <w:style w:type="character" w:styleId="Textoennegrita">
+    <w:name w:val="Strong"/>
+    <w:basedOn w:val="Fuentedeprrafopredeter"/>
+    <w:uiPriority w:val="22"/>
+    <w:qFormat/>
+    <w:rsid w:val="00FB3534"/>
+    <w:rPr>
+      <w:b/>
+      <w:bCs/>
+    </w:rPr>
+  </w:style>
+  <w:style w:type="paragraph" w:styleId="TDC1">
+    <w:name w:val="toc 1"/>
+    <w:basedOn w:val="Normal"/>
+    <w:next w:val="Normal"/>
+    <w:autoRedefine/>
+    <w:uiPriority w:val="39"/>
+    <w:unhideWhenUsed/>
+    <w:rsid w:val="0059517B"/>
+    <w:pPr>
+      <w:spacing w:after="100"/>
+    </w:pPr>
+  </w:style>
+  <w:style w:type="character" w:styleId="Hipervnculo">
+    <w:name w:val="Hyperlink"/>
+    <w:basedOn w:val="Fuentedeprrafopredeter"/>
+    <w:uiPriority w:val="99"/>
+    <w:unhideWhenUsed/>
+    <w:rsid w:val="0059517B"/>
+    <w:rPr>
+      <w:color w:val="0563C1" w:themeColor="hyperlink"/>
+      <w:u w:val="single"/>
+    </w:rPr>
+  </w:style>
+  <w:style w:type="character" w:styleId="Mencinsinresolver">
+    <w:name w:val="Unresolved Mention"/>
+    <w:basedOn w:val="Fuentedeprrafopredeter"/>
+    <w:uiPriority w:val="99"/>
+    <w:semiHidden/>
+    <w:unhideWhenUsed/>
+    <w:rsid w:val="00C96C6B"/>
+    <w:rPr>
+      <w:color w:val="605E5C"/>
+      <w:shd w:val="clear" w:color="auto" w:fill="E1DFDD"/>
+    </w:rPr>
+  </w:style>
 </w:styles>
+</file>
+
+<file path=word/ink/ink1.xml><?xml version="1.0" encoding="utf-8"?>
+<inkml:ink xmlns:inkml="http://www.w3.org/2003/InkML">
+  <inkml:definitions>
+    <inkml:context xml:id="ctx0">
+      <inkml:inkSource xml:id="inkSrc0">
+        <inkml:traceFormat>
+          <inkml:channel name="X" type="integer" min="-2.14748E9" max="2.14748E9" units="cm"/>
+          <inkml:channel name="Y" type="integer" min="-2.14748E9" max="2.14748E9" units="cm"/>
+        </inkml:traceFormat>
+        <inkml:channelProperties>
+          <inkml:channelProperty channel="X" name="resolution" value="1000" units="1/cm"/>
+          <inkml:channelProperty channel="Y" name="resolution" value="1000" units="1/cm"/>
+        </inkml:channelProperties>
+      </inkml:inkSource>
+      <inkml:timestamp xml:id="ts0" timeString="2022-03-01T19:38:23.160"/>
+    </inkml:context>
+    <inkml:brush xml:id="br0">
+      <inkml:brushProperty name="width" value="0.3" units="cm"/>
+      <inkml:brushProperty name="height" value="0.6" units="cm"/>
+      <inkml:brushProperty name="color" value="#FFFC00"/>
+      <inkml:brushProperty name="tip" value="rectangle"/>
+      <inkml:brushProperty name="rasterOp" value="maskPen"/>
+      <inkml:brushProperty name="ignorePressure" value="1"/>
+    </inkml:brush>
+  </inkml:definitions>
+  <inkml:trace contextRef="#ctx0" brushRef="#br0">0 49,'913'0,"-890"-1,-1-1,31-8,39-2,106 14,84-4,-211-9,-49 6,0 1,30 0,380 5,-412-1</inkml:trace>
+</inkml:ink>
+</file>
+
+<file path=word/ink/ink2.xml><?xml version="1.0" encoding="utf-8"?>
+<inkml:ink xmlns:inkml="http://www.w3.org/2003/InkML">
+  <inkml:definitions>
+    <inkml:context xml:id="ctx0">
+      <inkml:inkSource xml:id="inkSrc0">
+        <inkml:traceFormat>
+          <inkml:channel name="X" type="integer" min="-2.14748E9" max="2.14748E9" units="cm"/>
+          <inkml:channel name="Y" type="integer" min="-2.14748E9" max="2.14748E9" units="cm"/>
+          <inkml:channel name="F" type="integer" max="32767" units="dev"/>
+        </inkml:traceFormat>
+        <inkml:channelProperties>
+          <inkml:channelProperty channel="X" name="resolution" value="1000" units="1/cm"/>
+          <inkml:channelProperty channel="Y" name="resolution" value="1000" units="1/cm"/>
+          <inkml:channelProperty channel="F" name="resolution" value="0" units="1/dev"/>
+        </inkml:channelProperties>
+      </inkml:inkSource>
+      <inkml:timestamp xml:id="ts0" timeString="2022-03-01T19:41:08.677"/>
+    </inkml:context>
+    <inkml:brush xml:id="br0">
+      <inkml:brushProperty name="width" value="0.05" units="cm"/>
+      <inkml:brushProperty name="height" value="0.05" units="cm"/>
+      <inkml:brushProperty name="color" value="#E71224"/>
+    </inkml:brush>
+  </inkml:definitions>
+  <inkml:trace contextRef="#ctx0" brushRef="#br0">0 1 24575,'0'0'-8191</inkml:trace>
+</inkml:ink>
+</file>
+
+<file path=word/ink/ink3.xml><?xml version="1.0" encoding="utf-8"?>
+<inkml:ink xmlns:inkml="http://www.w3.org/2003/InkML">
+  <inkml:definitions>
+    <inkml:context xml:id="ctx0">
+      <inkml:inkSource xml:id="inkSrc0">
+        <inkml:traceFormat>
+          <inkml:channel name="X" type="integer" min="-2.14748E9" max="2.14748E9" units="cm"/>
+          <inkml:channel name="Y" type="integer" min="-2.14748E9" max="2.14748E9" units="cm"/>
+          <inkml:channel name="F" type="integer" max="32767" units="dev"/>
+        </inkml:traceFormat>
+        <inkml:channelProperties>
+          <inkml:channelProperty channel="X" name="resolution" value="1000" units="1/cm"/>
+          <inkml:channelProperty channel="Y" name="resolution" value="1000" units="1/cm"/>
+          <inkml:channelProperty channel="F" name="resolution" value="0" units="1/dev"/>
+        </inkml:channelProperties>
+      </inkml:inkSource>
+      <inkml:timestamp xml:id="ts0" timeString="2022-03-01T19:41:04.980"/>
+    </inkml:context>
+    <inkml:brush xml:id="br0">
+      <inkml:brushProperty name="width" value="0.05" units="cm"/>
+      <inkml:brushProperty name="height" value="0.05" units="cm"/>
+      <inkml:brushProperty name="color" value="#E71224"/>
+    </inkml:brush>
+  </inkml:definitions>
+  <inkml:trace contextRef="#ctx0" brushRef="#br0">2758 309 24575,'-11'-1'0,"0"-1"0,1 0 0,-1 0 0,0-1 0,1-1 0,-20-9 0,-22-7 0,-134-40 0,77 23 0,-140-28 0,-365-17 0,512 74 0,29 1 0,-85 4 0,132 5 0,-1 1 0,1 1 0,0 1 0,1 1 0,-1 1 0,-46 20 0,-83 42 0,58-28 0,2 4 0,-175 111 0,249-141 0,0 1 0,2 1 0,0 0 0,1 2 0,1 0 0,0 1 0,2 0 0,0 2 0,1-1 0,2 2 0,0 0 0,1 0 0,1 1 0,2 0 0,-8 34 0,3 21 0,-5 133 0,18 83 0,2-147 0,0-66 0,4 0 0,4 0 0,3-1 0,3 0 0,4-2 0,4 0 0,34 77 0,-20-71 0,3-2 0,5-2 0,3-1 0,3-3 0,121 136 0,-162-201 0,218 222 0,-191-200 0,2-2 0,2-1 0,1-2 0,61 31 0,-20-20 0,142 47 0,-168-70 0,0-2 0,1-3 0,95 7 0,-31-9 0,-41-3 0,103-3 0,-156-6 0,0-1 0,-1-1 0,0-1 0,0-2 0,0-1 0,0-1 0,36-18 0,6-10 0,126-91 0,53-67 0,-200 155 0,-4 3 0,-3-2 0,-1-2 0,-2-1 0,-1-2 0,-3-2 0,32-54 0,-46 64 0,-2-1 0,-1-1 0,-2-1 0,-2 0 0,-1-1 0,-2-1 0,-2 0 0,-2 0 0,3-46 0,-7-7 0,-3 0 0,-18-135 0,8 166 0,-3 0 0,-2 1 0,-3 0 0,-39-89 0,32 97 0,-3 1 0,-50-72 0,15 32 0,-76-96 0,37 53 0,67 90 0,-2 2 0,-42-40 0,-32-37 0,86 92 0,-1 0 0,-1 1 0,-2 2 0,0 1 0,-47-29 0,31 20 307,33 25-725,-1-1 0,1 2 0,-21-11 0,14 11-6408</inkml:trace>
+</inkml:ink>
 </file>
 
 <file path=word/theme/theme1.xml><?xml version="1.0" encoding="utf-8"?>
